--- a/文件/Word/Data_Structure_1220.docx
+++ b/文件/Word/Data_Structure_1220.docx
@@ -1,6 +1,6 @@
 
 <file path=word/document.xml><?xml version="1.0" encoding="utf-8"?>
-<w:document xmlns:wpc="http://schemas.microsoft.com/office/word/2010/wordprocessingCanvas" xmlns:cx="http://schemas.microsoft.com/office/drawing/2014/chartex" xmlns:cx1="http://schemas.microsoft.com/office/drawing/2015/9/8/chartex" xmlns:cx2="http://schemas.microsoft.com/office/drawing/2015/10/21/chartex" xmlns:cx3="http://schemas.microsoft.com/office/drawing/2016/5/9/chartex" xmlns:cx4="http://schemas.microsoft.com/office/drawing/2016/5/10/chartex" xmlns:cx5="http://schemas.microsoft.com/office/drawing/2016/5/11/chartex" xmlns:cx6="http://schemas.microsoft.com/office/drawing/2016/5/12/chartex" xmlns:cx7="http://schemas.microsoft.com/office/drawing/2016/5/13/chartex" xmlns:cx8="http://schemas.microsoft.com/office/drawing/2016/5/14/chartex" xmlns:mc="http://schemas.openxmlformats.org/markup-compatibility/2006" xmlns:aink="http://schemas.microsoft.com/office/drawing/2016/ink" xmlns:am3d="http://schemas.microsoft.com/office/drawing/2017/model3d" xmlns:o="urn:schemas-microsoft-com:office:office" xmlns:r="http://schemas.openxmlformats.org/officeDocument/2006/relationships" xmlns:m="http://schemas.openxmlformats.org/officeDocument/2006/math" xmlns:v="urn:schemas-microsoft-com:vml" xmlns:wp14="http://schemas.microsoft.com/office/word/2010/wordprocessingDrawing" xmlns:wp="http://schemas.openxmlformats.org/drawingml/2006/wordprocessingDrawing" xmlns:w10="urn:schemas-microsoft-com:office:word" xmlns:w="http://schemas.openxmlformats.org/wordprocessingml/2006/main" xmlns:w14="http://schemas.microsoft.com/office/word/2010/wordml" xmlns:w15="http://schemas.microsoft.com/office/word/2012/wordml" xmlns:w16cid="http://schemas.microsoft.com/office/word/2016/wordml/cid" xmlns:w16se="http://schemas.microsoft.com/office/word/2015/wordml/symex" xmlns:wpg="http://schemas.microsoft.com/office/word/2010/wordprocessingGroup" xmlns:wpi="http://schemas.microsoft.com/office/word/2010/wordprocessingInk" xmlns:wne="http://schemas.microsoft.com/office/word/2006/wordml" xmlns:wps="http://schemas.microsoft.com/office/word/2010/wordprocessingShape" mc:Ignorable="w14 w15 w16se w16cid wp14">
+<w:document xmlns:wpc="http://schemas.microsoft.com/office/word/2010/wordprocessingCanvas" xmlns:cx="http://schemas.microsoft.com/office/drawing/2014/chartex" xmlns:cx1="http://schemas.microsoft.com/office/drawing/2015/9/8/chartex" xmlns:cx2="http://schemas.microsoft.com/office/drawing/2015/10/21/chartex" xmlns:cx3="http://schemas.microsoft.com/office/drawing/2016/5/9/chartex" xmlns:cx4="http://schemas.microsoft.com/office/drawing/2016/5/10/chartex" xmlns:cx5="http://schemas.microsoft.com/office/drawing/2016/5/11/chartex" xmlns:cx6="http://schemas.microsoft.com/office/drawing/2016/5/12/chartex" xmlns:cx7="http://schemas.microsoft.com/office/drawing/2016/5/13/chartex" xmlns:cx8="http://schemas.microsoft.com/office/drawing/2016/5/14/chartex" xmlns:mc="http://schemas.openxmlformats.org/markup-compatibility/2006" xmlns:aink="http://schemas.microsoft.com/office/drawing/2016/ink" xmlns:am3d="http://schemas.microsoft.com/office/drawing/2017/model3d" xmlns:o="urn:schemas-microsoft-com:office:office" xmlns:oel="http://schemas.microsoft.com/office/2019/extlst" xmlns:r="http://schemas.openxmlformats.org/officeDocument/2006/relationships" xmlns:m="http://schemas.openxmlformats.org/officeDocument/2006/math" xmlns:v="urn:schemas-microsoft-com:vml" xmlns:wp14="http://schemas.microsoft.com/office/word/2010/wordprocessingDrawing" xmlns:wp="http://schemas.openxmlformats.org/drawingml/2006/wordprocessingDrawing" xmlns:w10="urn:schemas-microsoft-com:office:word" xmlns:w="http://schemas.openxmlformats.org/wordprocessingml/2006/main" xmlns:w14="http://schemas.microsoft.com/office/word/2010/wordml" xmlns:w15="http://schemas.microsoft.com/office/word/2012/wordml" xmlns:w16cex="http://schemas.microsoft.com/office/word/2018/wordml/cex" xmlns:w16cid="http://schemas.microsoft.com/office/word/2016/wordml/cid" xmlns:w16="http://schemas.microsoft.com/office/word/2018/wordml" xmlns:w16du="http://schemas.microsoft.com/office/word/2023/wordml/word16du" xmlns:w16sdtdh="http://schemas.microsoft.com/office/word/2020/wordml/sdtdatahash" xmlns:w16sdtfl="http://schemas.microsoft.com/office/word/2024/wordml/sdtformatlock" xmlns:w16se="http://schemas.microsoft.com/office/word/2015/wordml/symex" xmlns:wpg="http://schemas.microsoft.com/office/word/2010/wordprocessingGroup" xmlns:wpi="http://schemas.microsoft.com/office/word/2010/wordprocessingInk" xmlns:wne="http://schemas.microsoft.com/office/word/2006/wordml" xmlns:wps="http://schemas.microsoft.com/office/word/2010/wordprocessingShape" mc:Ignorable="w14 w15 w16se w16cid w16 w16cex w16sdtdh w16sdtfl w16du wp14">
   <w:body>
     <w:p>
       <w:pPr>
@@ -454,8 +454,152 @@
           <w:sz w:val="36"/>
           <w:szCs w:val="36"/>
         </w:rPr>
+        <w:t>4</w:t>
+      </w:r>
+    </w:p>
+    <w:p>
+      <w:pPr>
+        <w:jc w:val="center"/>
+        <w:rPr>
+          <w:sz w:val="36"/>
+          <w:szCs w:val="36"/>
+        </w:rPr>
+      </w:pPr>
+    </w:p>
+    <w:p>
+      <w:pPr>
+        <w:jc w:val="center"/>
+        <w:rPr>
+          <w:sz w:val="36"/>
+          <w:szCs w:val="36"/>
+        </w:rPr>
+      </w:pPr>
+      <w:r>
+        <w:rPr>
+          <w:rFonts w:hint="eastAsia"/>
+          <w:sz w:val="36"/>
+          <w:szCs w:val="36"/>
+        </w:rPr>
         <w:t>3</w:t>
       </w:r>
+      <w:r>
+        <w:rPr>
+          <w:sz w:val="36"/>
+          <w:szCs w:val="36"/>
+        </w:rPr>
+        <w:tab/>
+      </w:r>
+      <w:r>
+        <w:rPr>
+          <w:sz w:val="36"/>
+          <w:szCs w:val="36"/>
+        </w:rPr>
+        <w:tab/>
+      </w:r>
+      <w:r>
+        <w:rPr>
+          <w:sz w:val="36"/>
+          <w:szCs w:val="36"/>
+        </w:rPr>
+        <w:tab/>
+      </w:r>
+      <w:r>
+        <w:rPr>
+          <w:sz w:val="36"/>
+          <w:szCs w:val="36"/>
+        </w:rPr>
+        <w:tab/>
+      </w:r>
+      <w:r>
+        <w:rPr>
+          <w:rFonts w:hint="eastAsia"/>
+          <w:sz w:val="36"/>
+          <w:szCs w:val="36"/>
+        </w:rPr>
+        <w:t xml:space="preserve">  </w:t>
+      </w:r>
+      <w:r>
+        <w:rPr>
+          <w:b/>
+          <w:sz w:val="36"/>
+          <w:szCs w:val="36"/>
+        </w:rPr>
+        <w:tab/>
+      </w:r>
+      <w:r>
+        <w:rPr>
+          <w:b/>
+          <w:sz w:val="36"/>
+          <w:szCs w:val="36"/>
+        </w:rPr>
+        <w:tab/>
+      </w:r>
+      <w:r>
+        <w:rPr>
+          <w:rFonts w:hint="eastAsia"/>
+          <w:b/>
+          <w:sz w:val="36"/>
+          <w:szCs w:val="36"/>
+        </w:rPr>
+        <w:t>效能分析</w:t>
+      </w:r>
+      <w:r>
+        <w:rPr>
+          <w:sz w:val="36"/>
+          <w:szCs w:val="36"/>
+        </w:rPr>
+        <w:tab/>
+      </w:r>
+      <w:r>
+        <w:rPr>
+          <w:sz w:val="36"/>
+          <w:szCs w:val="36"/>
+        </w:rPr>
+        <w:tab/>
+      </w:r>
+      <w:r>
+        <w:rPr>
+          <w:sz w:val="36"/>
+          <w:szCs w:val="36"/>
+        </w:rPr>
+        <w:tab/>
+      </w:r>
+      <w:r>
+        <w:rPr>
+          <w:sz w:val="36"/>
+          <w:szCs w:val="36"/>
+        </w:rPr>
+        <w:tab/>
+      </w:r>
+      <w:r>
+        <w:rPr>
+          <w:sz w:val="36"/>
+          <w:szCs w:val="36"/>
+        </w:rPr>
+        <w:t xml:space="preserve"> </w:t>
+      </w:r>
+      <w:r>
+        <w:rPr>
+          <w:sz w:val="36"/>
+          <w:szCs w:val="36"/>
+        </w:rPr>
+        <w:tab/>
+      </w:r>
+      <w:r>
+        <w:rPr>
+          <w:sz w:val="36"/>
+          <w:szCs w:val="36"/>
+        </w:rPr>
+        <w:t>P</w:t>
+      </w:r>
+      <w:r>
+        <w:rPr>
+          <w:rFonts w:hint="eastAsia"/>
+          <w:sz w:val="36"/>
+          <w:szCs w:val="36"/>
+        </w:rPr>
+        <w:t>8</w:t>
+      </w:r>
     </w:p>
     <w:p>
       <w:pPr>
@@ -480,7 +624,7 @@
           <w:sz w:val="36"/>
           <w:szCs w:val="36"/>
         </w:rPr>
-        <w:t>3</w:t>
+        <w:t>4</w:t>
       </w:r>
       <w:r>
         <w:rPr>
@@ -520,59 +664,14 @@
       </w:r>
       <w:r>
         <w:rPr>
-          <w:b/>
-          <w:sz w:val="36"/>
-          <w:szCs w:val="36"/>
-        </w:rPr>
-        <w:tab/>
-      </w:r>
-      <w:r>
-        <w:rPr>
-          <w:b/>
-          <w:sz w:val="36"/>
-          <w:szCs w:val="36"/>
-        </w:rPr>
-        <w:tab/>
-      </w:r>
-      <w:r>
-        <w:rPr>
-          <w:rFonts w:hint="eastAsia"/>
-          <w:b/>
-          <w:sz w:val="36"/>
-          <w:szCs w:val="36"/>
-        </w:rPr>
-        <w:t>效能分析</w:t>
-      </w:r>
-      <w:r>
-        <w:rPr>
-          <w:sz w:val="36"/>
-          <w:szCs w:val="36"/>
-        </w:rPr>
-        <w:tab/>
-      </w:r>
-      <w:r>
-        <w:rPr>
-          <w:sz w:val="36"/>
-          <w:szCs w:val="36"/>
-        </w:rPr>
-        <w:tab/>
-      </w:r>
-      <w:r>
-        <w:rPr>
-          <w:sz w:val="36"/>
-          <w:szCs w:val="36"/>
-        </w:rPr>
-        <w:tab/>
-      </w:r>
-      <w:r>
-        <w:rPr>
-          <w:sz w:val="36"/>
-          <w:szCs w:val="36"/>
-        </w:rPr>
-        <w:tab/>
-      </w:r>
-      <w:r>
-        <w:rPr>
+          <w:sz w:val="36"/>
+          <w:szCs w:val="36"/>
+        </w:rPr>
+        <w:tab/>
+      </w:r>
+      <w:r>
+        <w:rPr>
+          <w:rFonts w:hint="eastAsia"/>
           <w:sz w:val="36"/>
           <w:szCs w:val="36"/>
         </w:rPr>
@@ -580,6 +679,62 @@
       </w:r>
       <w:r>
         <w:rPr>
+          <w:rFonts w:hint="eastAsia"/>
+          <w:sz w:val="36"/>
+          <w:szCs w:val="36"/>
+        </w:rPr>
+        <w:t xml:space="preserve"> </w:t>
+      </w:r>
+      <w:r>
+        <w:rPr>
+          <w:rFonts w:hint="eastAsia"/>
+          <w:b/>
+          <w:sz w:val="36"/>
+          <w:szCs w:val="36"/>
+        </w:rPr>
+        <w:t>測試與</w:t>
+      </w:r>
+      <w:r>
+        <w:rPr>
+          <w:rFonts w:hint="eastAsia"/>
+          <w:b/>
+          <w:sz w:val="36"/>
+          <w:szCs w:val="36"/>
+        </w:rPr>
+        <w:t>驗證</w:t>
+      </w:r>
+      <w:r>
+        <w:rPr>
+          <w:b/>
+          <w:sz w:val="36"/>
+          <w:szCs w:val="36"/>
+        </w:rPr>
+        <w:tab/>
+      </w:r>
+      <w:r>
+        <w:rPr>
+          <w:b/>
+          <w:sz w:val="36"/>
+          <w:szCs w:val="36"/>
+        </w:rPr>
+        <w:tab/>
+      </w:r>
+      <w:r>
+        <w:rPr>
+          <w:sz w:val="36"/>
+          <w:szCs w:val="36"/>
+        </w:rPr>
+        <w:tab/>
+      </w:r>
+      <w:r>
+        <w:rPr>
+          <w:sz w:val="36"/>
+          <w:szCs w:val="36"/>
+        </w:rPr>
+        <w:tab/>
+      </w:r>
+      <w:r>
+        <w:rPr>
           <w:sz w:val="36"/>
           <w:szCs w:val="36"/>
         </w:rPr>
@@ -598,7 +753,7 @@
           <w:sz w:val="36"/>
           <w:szCs w:val="36"/>
         </w:rPr>
-        <w:t>4</w:t>
+        <w:t>9</w:t>
       </w:r>
     </w:p>
     <w:p>
@@ -614,24 +769,18 @@
       <w:pPr>
         <w:jc w:val="center"/>
         <w:rPr>
-          <w:sz w:val="36"/>
-          <w:szCs w:val="36"/>
-        </w:rPr>
-      </w:pPr>
-      <w:r>
-        <w:rPr>
-          <w:rFonts w:hint="eastAsia"/>
-          <w:sz w:val="36"/>
-          <w:szCs w:val="36"/>
-        </w:rPr>
-        <w:t>4</w:t>
-      </w:r>
-      <w:r>
-        <w:rPr>
-          <w:sz w:val="36"/>
-          <w:szCs w:val="36"/>
-        </w:rPr>
-        <w:tab/>
+          <w:rFonts w:hint="eastAsia"/>
+          <w:sz w:val="36"/>
+          <w:szCs w:val="36"/>
+        </w:rPr>
+      </w:pPr>
+      <w:r>
+        <w:rPr>
+          <w:rFonts w:hint="eastAsia"/>
+          <w:sz w:val="36"/>
+          <w:szCs w:val="36"/>
+        </w:rPr>
+        <w:t>5</w:t>
       </w:r>
       <w:r>
         <w:rPr>
@@ -671,77 +820,60 @@
       </w:r>
       <w:r>
         <w:rPr>
-          <w:rFonts w:hint="eastAsia"/>
-          <w:sz w:val="36"/>
-          <w:szCs w:val="36"/>
-        </w:rPr>
-        <w:t xml:space="preserve"> </w:t>
-      </w:r>
-      <w:r>
-        <w:rPr>
-          <w:rFonts w:hint="eastAsia"/>
-          <w:sz w:val="36"/>
-          <w:szCs w:val="36"/>
-        </w:rPr>
-        <w:t xml:space="preserve"> </w:t>
-      </w:r>
-      <w:r>
-        <w:rPr>
-          <w:rFonts w:hint="eastAsia"/>
-          <w:b/>
-          <w:sz w:val="36"/>
-          <w:szCs w:val="36"/>
-        </w:rPr>
-        <w:t>測試與</w:t>
-      </w:r>
-      <w:r>
-        <w:rPr>
-          <w:rFonts w:hint="eastAsia"/>
-          <w:b/>
-          <w:sz w:val="36"/>
-          <w:szCs w:val="36"/>
-        </w:rPr>
-        <w:t>驗證</w:t>
-      </w:r>
-      <w:r>
-        <w:rPr>
-          <w:b/>
-          <w:sz w:val="36"/>
-          <w:szCs w:val="36"/>
-        </w:rPr>
-        <w:tab/>
-      </w:r>
-      <w:r>
-        <w:rPr>
-          <w:b/>
-          <w:sz w:val="36"/>
-          <w:szCs w:val="36"/>
-        </w:rPr>
-        <w:tab/>
-      </w:r>
-      <w:r>
-        <w:rPr>
-          <w:sz w:val="36"/>
-          <w:szCs w:val="36"/>
-        </w:rPr>
-        <w:tab/>
-      </w:r>
-      <w:r>
-        <w:rPr>
-          <w:sz w:val="36"/>
-          <w:szCs w:val="36"/>
-        </w:rPr>
-        <w:tab/>
-      </w:r>
-      <w:r>
-        <w:rPr>
-          <w:sz w:val="36"/>
-          <w:szCs w:val="36"/>
-        </w:rPr>
-        <w:tab/>
-      </w:r>
-      <w:r>
-        <w:rPr>
+          <w:sz w:val="36"/>
+          <w:szCs w:val="36"/>
+        </w:rPr>
+        <w:tab/>
+      </w:r>
+      <w:r>
+        <w:rPr>
+          <w:b/>
+          <w:bCs/>
+          <w:sz w:val="36"/>
+          <w:szCs w:val="36"/>
+        </w:rPr>
+        <w:t>申論及開發報告</w:t>
+      </w:r>
+      <w:r>
+        <w:rPr>
+          <w:b/>
+          <w:bCs/>
+          <w:sz w:val="36"/>
+          <w:szCs w:val="36"/>
+        </w:rPr>
+        <w:tab/>
+      </w:r>
+      <w:r>
+        <w:rPr>
+          <w:b/>
+          <w:bCs/>
+          <w:sz w:val="36"/>
+          <w:szCs w:val="36"/>
+        </w:rPr>
+        <w:tab/>
+      </w:r>
+      <w:r>
+        <w:rPr>
+          <w:b/>
+          <w:bCs/>
+          <w:sz w:val="36"/>
+          <w:szCs w:val="36"/>
+        </w:rPr>
+        <w:tab/>
+      </w:r>
+      <w:r>
+        <w:rPr>
+          <w:rFonts w:hint="eastAsia"/>
+          <w:b/>
+          <w:bCs/>
+          <w:sz w:val="36"/>
+          <w:szCs w:val="36"/>
+        </w:rPr>
+        <w:t xml:space="preserve">   </w:t>
+      </w:r>
+      <w:r>
+        <w:rPr>
+          <w:rFonts w:hint="eastAsia"/>
           <w:sz w:val="36"/>
           <w:szCs w:val="36"/>
         </w:rPr>
@@ -753,130 +885,7 @@
           <w:sz w:val="36"/>
           <w:szCs w:val="36"/>
         </w:rPr>
-        <w:t>5</w:t>
-      </w:r>
-    </w:p>
-    <w:p>
-      <w:pPr>
-        <w:jc w:val="center"/>
-        <w:rPr>
-          <w:sz w:val="36"/>
-          <w:szCs w:val="36"/>
-        </w:rPr>
-      </w:pPr>
-    </w:p>
-    <w:p>
-      <w:pPr>
-        <w:jc w:val="center"/>
-        <w:rPr>
-          <w:sz w:val="36"/>
-          <w:szCs w:val="36"/>
-        </w:rPr>
-      </w:pPr>
-      <w:r>
-        <w:rPr>
-          <w:rFonts w:hint="eastAsia"/>
-          <w:sz w:val="36"/>
-          <w:szCs w:val="36"/>
-        </w:rPr>
-        <w:t>5</w:t>
-      </w:r>
-      <w:r>
-        <w:rPr>
-          <w:sz w:val="36"/>
-          <w:szCs w:val="36"/>
-        </w:rPr>
-        <w:tab/>
-      </w:r>
-      <w:r>
-        <w:rPr>
-          <w:sz w:val="36"/>
-          <w:szCs w:val="36"/>
-        </w:rPr>
-        <w:tab/>
-      </w:r>
-      <w:r>
-        <w:rPr>
-          <w:sz w:val="36"/>
-          <w:szCs w:val="36"/>
-        </w:rPr>
-        <w:tab/>
-      </w:r>
-      <w:r>
-        <w:rPr>
-          <w:rFonts w:hint="eastAsia"/>
-          <w:sz w:val="36"/>
-          <w:szCs w:val="36"/>
-        </w:rPr>
-        <w:t xml:space="preserve">  </w:t>
-      </w:r>
-      <w:r>
-        <w:rPr>
-          <w:sz w:val="36"/>
-          <w:szCs w:val="36"/>
-        </w:rPr>
-        <w:tab/>
-      </w:r>
-      <w:r>
-        <w:rPr>
-          <w:sz w:val="36"/>
-          <w:szCs w:val="36"/>
-        </w:rPr>
-        <w:tab/>
-      </w:r>
-      <w:r>
-        <w:rPr>
-          <w:b/>
-          <w:bCs/>
-          <w:sz w:val="36"/>
-          <w:szCs w:val="36"/>
-        </w:rPr>
-        <w:t>申論及開發報告</w:t>
-      </w:r>
-      <w:r>
-        <w:rPr>
-          <w:b/>
-          <w:bCs/>
-          <w:sz w:val="36"/>
-          <w:szCs w:val="36"/>
-        </w:rPr>
-        <w:tab/>
-      </w:r>
-      <w:r>
-        <w:rPr>
-          <w:b/>
-          <w:bCs/>
-          <w:sz w:val="36"/>
-          <w:szCs w:val="36"/>
-        </w:rPr>
-        <w:tab/>
-      </w:r>
-      <w:r>
-        <w:rPr>
-          <w:b/>
-          <w:bCs/>
-          <w:sz w:val="36"/>
-          <w:szCs w:val="36"/>
-        </w:rPr>
-        <w:tab/>
-      </w:r>
-      <w:r>
-        <w:rPr>
-          <w:rFonts w:hint="eastAsia"/>
-          <w:b/>
-          <w:bCs/>
-          <w:sz w:val="36"/>
-          <w:szCs w:val="36"/>
-        </w:rPr>
-        <w:t xml:space="preserve">   </w:t>
-      </w:r>
-      <w:r>
-        <w:rPr>
-          <w:rFonts w:hint="eastAsia"/>
-          <w:sz w:val="36"/>
-          <w:szCs w:val="36"/>
-        </w:rPr>
-        <w:t>P6</w:t>
+        <w:t>10</w:t>
       </w:r>
     </w:p>
     <w:p>
@@ -924,9 +933,16 @@
       </w:pPr>
       <w:r>
         <w:rPr>
+          <w:rFonts w:hint="eastAsia"/>
           <w:szCs w:val="24"/>
         </w:rPr>
-        <w:t>Problem 1:</w:t>
+        <w:t>(a)</w:t>
+      </w:r>
+      <w:r>
+        <w:rPr>
+          <w:szCs w:val="24"/>
+        </w:rPr>
+        <w:t>:</w:t>
       </w:r>
       <w:r>
         <w:rPr>
@@ -937,21 +953,112 @@
       <w:r>
         <w:rPr>
           <w:rFonts w:hint="eastAsia"/>
-        </w:rPr>
-        <w:t>根據題目要求</w:t>
-      </w:r>
-      <w:r>
-        <w:rPr>
-          <w:rFonts w:hint="eastAsia"/>
           <w:szCs w:val="24"/>
         </w:rPr>
-        <w:t>實作</w:t>
+        <w:t>多載</w:t>
       </w:r>
       <w:r>
         <w:rPr>
           <w:rFonts w:hint="eastAsia"/>
           <w:szCs w:val="24"/>
         </w:rPr>
+        <w:t>&gt;&gt;</w:t>
+      </w:r>
+      <w:r>
+        <w:rPr>
+          <w:rFonts w:hint="eastAsia"/>
+          <w:szCs w:val="24"/>
+        </w:rPr>
+        <w:t>和</w:t>
+      </w:r>
+      <w:r>
+        <w:rPr>
+          <w:rFonts w:hint="eastAsia"/>
+          <w:szCs w:val="24"/>
+        </w:rPr>
+        <w:t>&lt;&lt;(</w:t>
+      </w:r>
+      <w:r>
+        <w:rPr>
+          <w:rFonts w:hint="eastAsia"/>
+          <w:szCs w:val="24"/>
+        </w:rPr>
+        <w:t>圖</w:t>
+      </w:r>
+      <w:r>
+        <w:rPr>
+          <w:rFonts w:hint="eastAsia"/>
+          <w:szCs w:val="24"/>
+        </w:rPr>
+        <w:t>1</w:t>
+      </w:r>
+      <w:r>
+        <w:rPr>
+          <w:rFonts w:hint="eastAsia"/>
+          <w:szCs w:val="24"/>
+        </w:rPr>
+        <w:t>、</w:t>
+      </w:r>
+      <w:r>
+        <w:rPr>
+          <w:rFonts w:hint="eastAsia"/>
+          <w:szCs w:val="24"/>
+        </w:rPr>
+        <w:t>圖</w:t>
+      </w:r>
+      <w:r>
+        <w:rPr>
+          <w:rFonts w:hint="eastAsia"/>
+          <w:szCs w:val="24"/>
+        </w:rPr>
+        <w:t>2</w:t>
+      </w:r>
+      <w:r>
+        <w:rPr>
+          <w:rFonts w:hint="eastAsia"/>
+          <w:szCs w:val="24"/>
+        </w:rPr>
+        <w:t>)</w:t>
+      </w:r>
+    </w:p>
+    <w:p>
+      <w:pPr>
+        <w:ind w:left="480"/>
+        <w:rPr>
+          <w:szCs w:val="24"/>
+        </w:rPr>
+      </w:pPr>
+      <w:r>
+        <w:rPr>
+          <w:rFonts w:hint="eastAsia"/>
+          <w:szCs w:val="24"/>
+        </w:rPr>
+        <w:t>(b~i)</w:t>
+      </w:r>
+      <w:r>
+        <w:rPr>
+          <w:szCs w:val="24"/>
+        </w:rPr>
+        <w:t>:</w:t>
+      </w:r>
+      <w:r>
+        <w:rPr>
+          <w:rFonts w:hint="eastAsia"/>
+        </w:rPr>
+        <w:t xml:space="preserve"> </w:t>
+      </w:r>
+      <w:r>
+        <w:rPr>
+          <w:rFonts w:hint="eastAsia"/>
+          <w:szCs w:val="24"/>
+        </w:rPr>
+        <w:t>根據題目要求實作</w:t>
+      </w:r>
+      <w:r>
+        <w:rPr>
+          <w:rFonts w:hint="eastAsia"/>
+          <w:szCs w:val="24"/>
+        </w:rPr>
         <w:t>Polynomial</w:t>
       </w:r>
       <w:r>
@@ -959,20 +1066,27 @@
           <w:rFonts w:hint="eastAsia"/>
           <w:szCs w:val="24"/>
         </w:rPr>
-        <w:t>類別</w:t>
+        <w:t>類別成員，透過</w:t>
       </w:r>
       <w:r>
         <w:rPr>
           <w:rFonts w:hint="eastAsia"/>
           <w:szCs w:val="24"/>
         </w:rPr>
-        <w:t>成員</w:t>
+        <w:t>linked lists</w:t>
       </w:r>
       <w:r>
         <w:rPr>
           <w:rFonts w:hint="eastAsia"/>
           <w:szCs w:val="24"/>
         </w:rPr>
+        <w:t>存放指數及係數成員</w:t>
+      </w:r>
+      <w:r>
+        <w:rPr>
+          <w:rFonts w:hint="eastAsia"/>
+          <w:szCs w:val="24"/>
+        </w:rPr>
         <w:t>(</w:t>
       </w:r>
       <w:r>
@@ -981,118 +1095,6 @@
           <w:szCs w:val="24"/>
         </w:rPr>
         <w:t>圖</w:t>
-      </w:r>
-      <w:r>
-        <w:rPr>
-          <w:rFonts w:hint="eastAsia"/>
-          <w:szCs w:val="24"/>
-        </w:rPr>
-        <w:t>1)</w:t>
-      </w:r>
-      <w:r>
-        <w:rPr>
-          <w:rFonts w:hint="eastAsia"/>
-          <w:szCs w:val="24"/>
-        </w:rPr>
-        <w:t>，透過</w:t>
-      </w:r>
-      <w:r>
-        <w:rPr>
-          <w:rFonts w:hint="eastAsia"/>
-          <w:szCs w:val="24"/>
-        </w:rPr>
-        <w:t>linked lists</w:t>
-      </w:r>
-      <w:r>
-        <w:rPr>
-          <w:rFonts w:hint="eastAsia"/>
-          <w:szCs w:val="24"/>
-        </w:rPr>
-        <w:t>存放</w:t>
-      </w:r>
-      <w:r>
-        <w:rPr>
-          <w:rFonts w:hint="eastAsia"/>
-          <w:szCs w:val="24"/>
-        </w:rPr>
-        <w:t>指數及係數</w:t>
-      </w:r>
-      <w:r>
-        <w:rPr>
-          <w:rFonts w:hint="eastAsia"/>
-          <w:szCs w:val="24"/>
-        </w:rPr>
-        <w:t>成員</w:t>
-      </w:r>
-    </w:p>
-    <w:p>
-      <w:pPr>
-        <w:ind w:left="480"/>
-        <w:rPr>
-          <w:szCs w:val="24"/>
-        </w:rPr>
-      </w:pPr>
-      <w:r>
-        <w:rPr>
-          <w:szCs w:val="24"/>
-        </w:rPr>
-        <w:t>Problem 2:</w:t>
-      </w:r>
-      <w:r>
-        <w:rPr>
-          <w:rFonts w:hint="eastAsia"/>
-          <w:szCs w:val="24"/>
-        </w:rPr>
-        <w:t>多載</w:t>
-      </w:r>
-      <w:r>
-        <w:rPr>
-          <w:rFonts w:hint="eastAsia"/>
-          <w:szCs w:val="24"/>
-        </w:rPr>
-        <w:t>&gt;&gt;</w:t>
-      </w:r>
-      <w:r>
-        <w:rPr>
-          <w:rFonts w:hint="eastAsia"/>
-          <w:szCs w:val="24"/>
-        </w:rPr>
-        <w:t>和</w:t>
-      </w:r>
-      <w:r>
-        <w:rPr>
-          <w:rFonts w:hint="eastAsia"/>
-          <w:szCs w:val="24"/>
-        </w:rPr>
-        <w:t>&lt;&lt;</w:t>
-      </w:r>
-      <w:r>
-        <w:rPr>
-          <w:rFonts w:hint="eastAsia"/>
-          <w:szCs w:val="24"/>
-        </w:rPr>
-        <w:t>(</w:t>
-      </w:r>
-      <w:r>
-        <w:rPr>
-          <w:rFonts w:hint="eastAsia"/>
-          <w:szCs w:val="24"/>
-        </w:rPr>
-        <w:t>圖</w:t>
-      </w:r>
-      <w:r>
-        <w:rPr>
-          <w:rFonts w:hint="eastAsia"/>
-          <w:szCs w:val="24"/>
-        </w:rPr>
-        <w:t>2</w:t>
-      </w:r>
-      <w:r>
-        <w:rPr>
-          <w:rFonts w:hint="eastAsia"/>
-          <w:szCs w:val="24"/>
-        </w:rPr>
-        <w:t>及圖</w:t>
       </w:r>
       <w:r>
         <w:rPr>
@@ -1135,9 +1137,9 @@
           <w:szCs w:val="24"/>
         </w:rPr>
         <w:drawing>
-          <wp:inline distT="0" distB="0" distL="0" distR="0" wp14:anchorId="366EC8AE" wp14:editId="2F0A4818">
-            <wp:extent cx="2917797" cy="1495634"/>
-            <wp:effectExtent l="0" t="0" r="0" b="0"/>
+          <wp:inline distT="0" distB="0" distL="0" distR="0" wp14:anchorId="366EC8AE" wp14:editId="6F0B618A">
+            <wp:extent cx="3513541" cy="2148840"/>
+            <wp:effectExtent l="0" t="0" r="0" b="3810"/>
             <wp:docPr id="1" name="圖片 1"/>
             <wp:cNvGraphicFramePr>
               <a:graphicFrameLocks xmlns:a="http://schemas.openxmlformats.org/drawingml/2006/main" noChangeAspect="1"/>
@@ -1164,7 +1166,7 @@
                   <pic:spPr>
                     <a:xfrm>
                       <a:off x="0" y="0"/>
-                      <a:ext cx="2917797" cy="1495634"/>
+                      <a:ext cx="3518898" cy="2152116"/>
                     </a:xfrm>
                     <a:prstGeom prst="rect">
                       <a:avLst/>
@@ -1180,7 +1182,7 @@
     <w:p>
       <w:pPr>
         <w:pStyle w:val="a9"/>
-        <w:ind w:left="2880" w:firstLine="480"/>
+        <w:ind w:left="3360" w:firstLine="480"/>
       </w:pPr>
       <w:r>
         <w:rPr>
@@ -1239,15 +1241,14 @@
         <w:keepNext/>
         <w:jc w:val="center"/>
       </w:pPr>
-      <w:bookmarkStart w:id="0" w:name="_GoBack"/>
       <w:r>
         <w:rPr>
           <w:noProof/>
         </w:rPr>
         <w:drawing>
-          <wp:inline distT="0" distB="0" distL="0" distR="0" wp14:anchorId="40A67B44" wp14:editId="43B842C6">
-            <wp:extent cx="3723450" cy="2296637"/>
-            <wp:effectExtent l="0" t="0" r="0" b="8890"/>
+          <wp:inline distT="0" distB="0" distL="0" distR="0" wp14:anchorId="40A67B44" wp14:editId="1A3BD1DE">
+            <wp:extent cx="4071740" cy="3154680"/>
+            <wp:effectExtent l="0" t="0" r="5080" b="7620"/>
             <wp:docPr id="2" name="圖片 2"/>
             <wp:cNvGraphicFramePr>
               <a:graphicFrameLocks xmlns:a="http://schemas.openxmlformats.org/drawingml/2006/main" noChangeAspect="1"/>
@@ -1274,7 +1275,7 @@
                   <pic:spPr>
                     <a:xfrm>
                       <a:off x="0" y="0"/>
-                      <a:ext cx="3723450" cy="2296637"/>
+                      <a:ext cx="4082097" cy="3162705"/>
                     </a:xfrm>
                     <a:prstGeom prst="rect">
                       <a:avLst/>
@@ -1286,7 +1287,6 @@
           </wp:inline>
         </w:drawing>
       </w:r>
-      <w:bookmarkEnd w:id="0"/>
     </w:p>
     <w:p>
       <w:pPr>
@@ -1351,14 +1351,12 @@
         <w:jc w:val="center"/>
       </w:pPr>
       <w:r>
-        <w:rPr>
-          <w:noProof/>
-        </w:rPr>
+        <w:lastRenderedPageBreak/>
         <w:drawing>
-          <wp:inline distT="0" distB="0" distL="0" distR="0" wp14:anchorId="170FD24C" wp14:editId="0D455578">
-            <wp:extent cx="4077269" cy="1887233"/>
-            <wp:effectExtent l="0" t="0" r="0" b="0"/>
-            <wp:docPr id="4" name="圖片 4"/>
+          <wp:inline distT="0" distB="0" distL="0" distR="0" wp14:anchorId="6477A822" wp14:editId="30BE5F14">
+            <wp:extent cx="3934374" cy="5420481"/>
+            <wp:effectExtent l="0" t="0" r="9525" b="8890"/>
+            <wp:docPr id="1030932127" name="圖片 1"/>
             <wp:cNvGraphicFramePr>
               <a:graphicFrameLocks xmlns:a="http://schemas.openxmlformats.org/drawingml/2006/main" noChangeAspect="1"/>
             </wp:cNvGraphicFramePr>
@@ -1366,17 +1364,11 @@
               <a:graphicData uri="http://schemas.openxmlformats.org/drawingml/2006/picture">
                 <pic:pic xmlns:pic="http://schemas.openxmlformats.org/drawingml/2006/picture">
                   <pic:nvPicPr>
-                    <pic:cNvPr id="4" name="圖片 4"/>
+                    <pic:cNvPr id="1030932127" name="圖片 1"/>
                     <pic:cNvPicPr/>
                   </pic:nvPicPr>
                   <pic:blipFill>
-                    <a:blip r:embed="rId10">
-                      <a:extLst>
-                        <a:ext uri="{28A0092B-C50C-407E-A947-70E740481C1C}">
-                          <a14:useLocalDpi xmlns:a14="http://schemas.microsoft.com/office/drawing/2010/main" val="0"/>
-                        </a:ext>
-                      </a:extLst>
-                    </a:blip>
+                    <a:blip r:embed="rId10"/>
                     <a:stretch>
                       <a:fillRect/>
                     </a:stretch>
@@ -1384,7 +1376,7 @@
                   <pic:spPr>
                     <a:xfrm>
                       <a:off x="0" y="0"/>
-                      <a:ext cx="4077269" cy="1887233"/>
+                      <a:ext cx="3934374" cy="5420481"/>
                     </a:xfrm>
                     <a:prstGeom prst="rect">
                       <a:avLst/>
@@ -1399,65 +1391,18 @@
     </w:p>
     <w:p>
       <w:pPr>
-        <w:pStyle w:val="a9"/>
+        <w:keepNext/>
         <w:jc w:val="center"/>
       </w:pPr>
       <w:r>
-        <w:rPr>
-          <w:rFonts w:hint="eastAsia"/>
-        </w:rPr>
-        <w:t>圖</w:t>
-      </w:r>
-      <w:r>
-        <w:rPr>
-          <w:rFonts w:hint="eastAsia"/>
-        </w:rPr>
-        <w:t xml:space="preserve"> </w:t>
-      </w:r>
-      <w:r>
-        <w:fldChar w:fldCharType="begin"/>
-      </w:r>
-      <w:r>
-        <w:instrText xml:space="preserve"> </w:instrText>
-      </w:r>
-      <w:r>
-        <w:rPr>
-          <w:rFonts w:hint="eastAsia"/>
-        </w:rPr>
-        <w:instrText xml:space="preserve">SEQ </w:instrText>
-      </w:r>
-      <w:r>
-        <w:rPr>
-          <w:rFonts w:hint="eastAsia"/>
-        </w:rPr>
-        <w:instrText>圖</w:instrText>
-      </w:r>
-      <w:r>
-        <w:rPr>
-          <w:rFonts w:hint="eastAsia"/>
-        </w:rPr>
-        <w:instrText xml:space="preserve"> \* ARABIC</w:instrText>
-      </w:r>
-      <w:r>
-        <w:instrText xml:space="preserve"> </w:instrText>
-      </w:r>
-      <w:r>
-        <w:fldChar w:fldCharType="separate"/>
-      </w:r>
-      <w:r>
-        <w:rPr>
-          <w:noProof/>
-        </w:rPr>
-        <w:t>3</w:t>
-      </w:r>
-      <w:r>
-        <w:fldChar w:fldCharType="end"/>
-      </w:r>
-    </w:p>
-    <w:p>
-      <w:pPr>
-        <w:widowControl/>
-        <w:rPr>
+        <w:br w:type="page"/>
+      </w:r>
+    </w:p>
+    <w:p>
+      <w:pPr>
+        <w:jc w:val="center"/>
+        <w:rPr>
+          <w:rFonts w:hint="eastAsia"/>
           <w:b/>
           <w:sz w:val="44"/>
           <w:szCs w:val="44"/>
@@ -1465,22 +1410,23 @@
       </w:pPr>
       <w:r>
         <w:rPr>
+          <w:rFonts w:hint="eastAsia"/>
           <w:b/>
           <w:sz w:val="44"/>
           <w:szCs w:val="44"/>
         </w:rPr>
-        <w:br w:type="page"/>
-      </w:r>
-    </w:p>
-    <w:p>
-      <w:pPr>
-        <w:jc w:val="center"/>
-        <w:rPr>
+        <w:lastRenderedPageBreak/>
+        <w:t>演算法設計</w:t>
+      </w:r>
+      <w:r>
+        <w:rPr>
+          <w:rFonts w:hint="eastAsia"/>
           <w:b/>
           <w:sz w:val="44"/>
           <w:szCs w:val="44"/>
         </w:rPr>
-      </w:pPr>
+        <w:t>與</w:t>
+      </w:r>
       <w:r>
         <w:rPr>
           <w:rFonts w:hint="eastAsia"/>
@@ -1488,99 +1434,62 @@
           <w:sz w:val="44"/>
           <w:szCs w:val="44"/>
         </w:rPr>
-        <w:lastRenderedPageBreak/>
-        <w:t>演算法設計</w:t>
-      </w:r>
-      <w:r>
-        <w:rPr>
-          <w:rFonts w:hint="eastAsia"/>
-          <w:b/>
-          <w:sz w:val="44"/>
-          <w:szCs w:val="44"/>
-        </w:rPr>
-        <w:t>與</w:t>
-      </w:r>
-      <w:r>
-        <w:rPr>
-          <w:rFonts w:hint="eastAsia"/>
-          <w:b/>
-          <w:sz w:val="44"/>
-          <w:szCs w:val="44"/>
-        </w:rPr>
         <w:t>實作</w:t>
       </w:r>
     </w:p>
     <w:p>
       <w:pPr>
         <w:keepNext/>
-        <w:rPr>
-          <w:szCs w:val="24"/>
-        </w:rPr>
-      </w:pPr>
-      <w:r>
-        <w:rPr>
-          <w:szCs w:val="24"/>
-        </w:rPr>
-        <w:t>Problem 1:</w:t>
-      </w:r>
-      <w:r>
-        <w:rPr>
-          <w:rFonts w:hint="eastAsia"/>
-          <w:szCs w:val="24"/>
+        <w:ind w:left="2880" w:firstLine="480"/>
+        <w:rPr>
+          <w:rFonts w:hint="eastAsia"/>
+        </w:rPr>
+      </w:pPr>
+      <w:r>
+        <w:rPr>
+          <w:rFonts w:hint="eastAsia"/>
         </w:rPr>
         <w:t>如圖</w:t>
       </w:r>
       <w:r>
         <w:rPr>
           <w:rFonts w:hint="eastAsia"/>
-          <w:szCs w:val="24"/>
         </w:rPr>
         <w:t>4</w:t>
       </w:r>
       <w:r>
         <w:rPr>
           <w:rFonts w:hint="eastAsia"/>
-          <w:szCs w:val="24"/>
-        </w:rPr>
-        <w:t>、圖</w:t>
-      </w:r>
-      <w:r>
-        <w:rPr>
-          <w:rFonts w:hint="eastAsia"/>
-          <w:szCs w:val="24"/>
-        </w:rPr>
-        <w:t>5</w:t>
-      </w:r>
-      <w:r>
-        <w:rPr>
-          <w:rFonts w:hint="eastAsia"/>
-          <w:szCs w:val="24"/>
-        </w:rPr>
-        <w:t>、圖</w:t>
-      </w:r>
-      <w:r>
-        <w:rPr>
-          <w:rFonts w:hint="eastAsia"/>
-          <w:szCs w:val="24"/>
-        </w:rPr>
-        <w:t>6</w:t>
+        </w:rPr>
+        <w:t>~</w:t>
+      </w:r>
+      <w:r>
+        <w:rPr>
+          <w:rFonts w:hint="eastAsia"/>
+        </w:rPr>
+        <w:t>圖</w:t>
+      </w:r>
+      <w:r>
+        <w:rPr>
+          <w:rFonts w:hint="eastAsia"/>
+        </w:rPr>
+        <w:t>10</w:t>
       </w:r>
     </w:p>
     <w:p>
       <w:pPr>
         <w:keepNext/>
-        <w:ind w:left="1920"/>
+        <w:jc w:val="center"/>
       </w:pPr>
       <w:r>
         <w:rPr>
           <w:noProof/>
-          <w:szCs w:val="24"/>
         </w:rPr>
         <w:drawing>
-          <wp:inline distT="0" distB="0" distL="0" distR="0" wp14:anchorId="73EE0982" wp14:editId="4942DA59">
-            <wp:extent cx="2888164" cy="3284220"/>
-            <wp:effectExtent l="0" t="0" r="7620" b="0"/>
-            <wp:docPr id="5" name="圖片 5"/>
+          <wp:inline distT="0" distB="0" distL="0" distR="0" wp14:anchorId="170FD24C" wp14:editId="460823CC">
+            <wp:extent cx="2956560" cy="4076206"/>
+            <wp:effectExtent l="0" t="0" r="0" b="635"/>
+            <wp:docPr id="4" name="圖片 4"/>
             <wp:cNvGraphicFramePr>
               <a:graphicFrameLocks xmlns:a="http://schemas.openxmlformats.org/drawingml/2006/main" noChangeAspect="1"/>
             </wp:cNvGraphicFramePr>
@@ -1588,7 +1497,7 @@
               <a:graphicData uri="http://schemas.openxmlformats.org/drawingml/2006/picture">
                 <pic:pic xmlns:pic="http://schemas.openxmlformats.org/drawingml/2006/picture">
                   <pic:nvPicPr>
-                    <pic:cNvPr id="5" name="圖片 5"/>
+                    <pic:cNvPr id="4" name="圖片 4"/>
                     <pic:cNvPicPr/>
                   </pic:nvPicPr>
                   <pic:blipFill>
@@ -1606,7 +1515,7 @@
                   <pic:spPr>
                     <a:xfrm>
                       <a:off x="0" y="0"/>
-                      <a:ext cx="2897343" cy="3294657"/>
+                      <a:ext cx="2969510" cy="4094060"/>
                     </a:xfrm>
                     <a:prstGeom prst="rect">
                       <a:avLst/>
@@ -1623,6 +1532,9 @@
       <w:pPr>
         <w:pStyle w:val="a9"/>
         <w:jc w:val="center"/>
+        <w:rPr>
+          <w:rFonts w:hint="eastAsia"/>
+        </w:rPr>
       </w:pPr>
       <w:r>
         <w:rPr>
@@ -1637,58 +1549,23 @@
         <w:t xml:space="preserve"> </w:t>
       </w:r>
       <w:r>
-        <w:fldChar w:fldCharType="begin"/>
-      </w:r>
-      <w:r>
-        <w:instrText xml:space="preserve"> </w:instrText>
-      </w:r>
-      <w:r>
-        <w:rPr>
-          <w:rFonts w:hint="eastAsia"/>
-        </w:rPr>
-        <w:instrText xml:space="preserve">SEQ </w:instrText>
-      </w:r>
-      <w:r>
-        <w:rPr>
-          <w:rFonts w:hint="eastAsia"/>
-        </w:rPr>
-        <w:instrText>圖</w:instrText>
-      </w:r>
-      <w:r>
-        <w:rPr>
-          <w:rFonts w:hint="eastAsia"/>
-        </w:rPr>
-        <w:instrText xml:space="preserve"> \* ARABIC</w:instrText>
-      </w:r>
-      <w:r>
-        <w:instrText xml:space="preserve"> </w:instrText>
-      </w:r>
-      <w:r>
-        <w:fldChar w:fldCharType="separate"/>
-      </w:r>
-      <w:r>
-        <w:rPr>
-          <w:noProof/>
+        <w:rPr>
+          <w:rFonts w:hint="eastAsia"/>
         </w:rPr>
         <w:t>4</w:t>
       </w:r>
-      <w:r>
-        <w:fldChar w:fldCharType="end"/>
-      </w:r>
     </w:p>
     <w:p>
       <w:pPr>
         <w:ind w:left="1440" w:firstLine="480"/>
       </w:pPr>
       <w:r>
-        <w:rPr>
-          <w:noProof/>
-        </w:rPr>
+        <w:lastRenderedPageBreak/>
         <w:drawing>
-          <wp:inline distT="0" distB="0" distL="0" distR="0" wp14:anchorId="2F35163F" wp14:editId="12DAD433">
-            <wp:extent cx="2930167" cy="2506980"/>
-            <wp:effectExtent l="0" t="0" r="3810" b="7620"/>
-            <wp:docPr id="122956063" name="圖片 1" descr="一張含有 文字, 螢幕擷取畫面, 軟體, 陳列 的圖片&#10;&#10;自動產生的描述"/>
+          <wp:inline distT="0" distB="0" distL="0" distR="0" wp14:anchorId="4AE6F5A7" wp14:editId="315FEA2E">
+            <wp:extent cx="3181794" cy="3839111"/>
+            <wp:effectExtent l="0" t="0" r="0" b="9525"/>
+            <wp:docPr id="1246958508" name="圖片 1" descr="一張含有 文字, 螢幕擷取畫面, 字型, 軟體 的圖片&#10;&#10;自動產生的描述"/>
             <wp:cNvGraphicFramePr>
               <a:graphicFrameLocks xmlns:a="http://schemas.openxmlformats.org/drawingml/2006/main" noChangeAspect="1"/>
             </wp:cNvGraphicFramePr>
@@ -1696,7 +1573,7 @@
               <a:graphicData uri="http://schemas.openxmlformats.org/drawingml/2006/picture">
                 <pic:pic xmlns:pic="http://schemas.openxmlformats.org/drawingml/2006/picture">
                   <pic:nvPicPr>
-                    <pic:cNvPr id="122956063" name="圖片 1" descr="一張含有 文字, 螢幕擷取畫面, 軟體, 陳列 的圖片&#10;&#10;自動產生的描述"/>
+                    <pic:cNvPr id="1246958508" name="圖片 1" descr="一張含有 文字, 螢幕擷取畫面, 字型, 軟體 的圖片&#10;&#10;自動產生的描述"/>
                     <pic:cNvPicPr/>
                   </pic:nvPicPr>
                   <pic:blipFill>
@@ -1708,7 +1585,7 @@
                   <pic:spPr>
                     <a:xfrm>
                       <a:off x="0" y="0"/>
-                      <a:ext cx="2940236" cy="2515595"/>
+                      <a:ext cx="3181794" cy="3839111"/>
                     </a:xfrm>
                     <a:prstGeom prst="rect">
                       <a:avLst/>
@@ -1723,22 +1600,25 @@
     </w:p>
     <w:p>
       <w:pPr>
-        <w:ind w:left="1440"/>
-      </w:pPr>
-      <w:r>
-        <w:tab/>
-      </w:r>
-      <w:r>
-        <w:tab/>
-      </w:r>
-      <w:r>
-        <w:tab/>
-      </w:r>
-      <w:r>
-        <w:tab/>
-      </w:r>
-      <w:r>
-        <w:tab/>
+        <w:ind w:left="1440" w:firstLine="480"/>
+      </w:pPr>
+      <w:r>
+        <w:tab/>
+      </w:r>
+      <w:r>
+        <w:tab/>
+      </w:r>
+      <w:r>
+        <w:tab/>
+      </w:r>
+      <w:r>
+        <w:tab/>
+      </w:r>
+      <w:r>
+        <w:rPr>
+          <w:rFonts w:hint="eastAsia"/>
+        </w:rPr>
+        <w:t xml:space="preserve"> </w:t>
       </w:r>
       <w:r>
         <w:rPr>
@@ -1755,17 +1635,14 @@
     </w:p>
     <w:p>
       <w:pPr>
-        <w:ind w:left="1440" w:firstLine="480"/>
-      </w:pPr>
-      <w:r>
-        <w:rPr>
-          <w:noProof/>
-        </w:rPr>
+        <w:ind w:left="480" w:firstLine="480"/>
+      </w:pPr>
+      <w:r>
         <w:drawing>
-          <wp:inline distT="0" distB="0" distL="0" distR="0" wp14:anchorId="1667786D" wp14:editId="6EA2ADD3">
-            <wp:extent cx="3246120" cy="1107747"/>
-            <wp:effectExtent l="0" t="0" r="0" b="0"/>
-            <wp:docPr id="2033697657" name="圖片 1" descr="一張含有 文字, 螢幕擷取畫面, 字型 的圖片&#10;&#10;自動產生的描述"/>
+          <wp:inline distT="0" distB="0" distL="0" distR="0" wp14:anchorId="57D16C2B" wp14:editId="5AA2D61D">
+            <wp:extent cx="3610479" cy="3096057"/>
+            <wp:effectExtent l="0" t="0" r="9525" b="9525"/>
+            <wp:docPr id="2104242" name="圖片 1" descr="一張含有 文字, 螢幕擷取畫面, 字型, 軟體 的圖片&#10;&#10;自動產生的描述"/>
             <wp:cNvGraphicFramePr>
               <a:graphicFrameLocks xmlns:a="http://schemas.openxmlformats.org/drawingml/2006/main" noChangeAspect="1"/>
             </wp:cNvGraphicFramePr>
@@ -1773,7 +1650,7 @@
               <a:graphicData uri="http://schemas.openxmlformats.org/drawingml/2006/picture">
                 <pic:pic xmlns:pic="http://schemas.openxmlformats.org/drawingml/2006/picture">
                   <pic:nvPicPr>
-                    <pic:cNvPr id="2033697657" name="圖片 1" descr="一張含有 文字, 螢幕擷取畫面, 字型 的圖片&#10;&#10;自動產生的描述"/>
+                    <pic:cNvPr id="2104242" name="圖片 1" descr="一張含有 文字, 螢幕擷取畫面, 字型, 軟體 的圖片&#10;&#10;自動產生的描述"/>
                     <pic:cNvPicPr/>
                   </pic:nvPicPr>
                   <pic:blipFill>
@@ -1785,7 +1662,7 @@
                   <pic:spPr>
                     <a:xfrm>
                       <a:off x="0" y="0"/>
-                      <a:ext cx="3257053" cy="1111478"/>
+                      <a:ext cx="3610479" cy="3096057"/>
                     </a:xfrm>
                     <a:prstGeom prst="rect">
                       <a:avLst/>
@@ -1800,11 +1677,8 @@
     </w:p>
     <w:p>
       <w:pPr>
-        <w:ind w:left="1440"/>
-      </w:pPr>
-      <w:r>
-        <w:tab/>
-      </w:r>
+        <w:ind w:left="480" w:firstLine="480"/>
+      </w:pPr>
       <w:r>
         <w:tab/>
       </w:r>
@@ -1835,620 +1709,15 @@
     </w:p>
     <w:p>
       <w:pPr>
-        <w:widowControl/>
-      </w:pPr>
-      <w:r>
-        <w:br w:type="page"/>
-      </w:r>
-    </w:p>
-    <w:p>
-      <w:pPr>
-        <w:jc w:val="center"/>
-        <w:rPr>
-          <w:b/>
-          <w:sz w:val="44"/>
-          <w:szCs w:val="44"/>
-        </w:rPr>
-      </w:pPr>
-      <w:r>
-        <w:rPr>
-          <w:rFonts w:hint="eastAsia"/>
-          <w:b/>
-          <w:sz w:val="44"/>
-          <w:szCs w:val="44"/>
-        </w:rPr>
+        <w:ind w:left="960" w:firstLine="480"/>
+      </w:pPr>
+      <w:r>
         <w:lastRenderedPageBreak/>
-        <w:t>效能分析</w:t>
-      </w:r>
-    </w:p>
-    <w:p>
-      <w:pPr>
-        <w:widowControl/>
-        <w:rPr>
-          <w:rFonts w:ascii="PMingLiU" w:eastAsia="PMingLiU" w:hAnsi="PMingLiU" w:cs="PMingLiU"/>
-          <w:kern w:val="0"/>
-          <w:szCs w:val="24"/>
-        </w:rPr>
-      </w:pPr>
-      <w:r>
-        <w:rPr>
-          <w:szCs w:val="24"/>
-        </w:rPr>
-        <w:t>Problem 1</w:t>
-      </w:r>
-      <w:r>
-        <w:rPr>
-          <w:rFonts w:hint="eastAsia"/>
-          <w:szCs w:val="24"/>
-        </w:rPr>
-        <w:t>:</w:t>
-      </w:r>
-    </w:p>
-    <w:p>
-      <w:pPr>
-        <w:widowControl/>
-        <w:ind w:firstLine="480"/>
-        <w:rPr>
-          <w:rFonts w:ascii="PMingLiU" w:eastAsia="PMingLiU" w:hAnsi="PMingLiU" w:cs="PMingLiU"/>
-          <w:kern w:val="0"/>
-          <w:szCs w:val="24"/>
-        </w:rPr>
-      </w:pPr>
-      <w:r>
-        <w:rPr>
-          <w:rFonts w:ascii="PMingLiU" w:eastAsia="PMingLiU" w:hAnsi="PMingLiU" w:cs="PMingLiU"/>
-          <w:b/>
-          <w:bCs/>
-          <w:kern w:val="0"/>
-          <w:szCs w:val="24"/>
-        </w:rPr>
-        <w:t>時間複雜度</w:t>
-      </w:r>
-      <w:r>
-        <w:rPr>
-          <w:rFonts w:ascii="PMingLiU" w:eastAsia="PMingLiU" w:hAnsi="PMingLiU" w:cs="PMingLiU"/>
-          <w:kern w:val="0"/>
-          <w:szCs w:val="24"/>
-        </w:rPr>
-        <w:t>：</w:t>
-      </w:r>
-    </w:p>
-    <w:p>
-      <w:pPr>
-        <w:widowControl/>
-        <w:ind w:left="480" w:firstLine="480"/>
-        <w:rPr>
-          <w:b/>
-          <w:bCs/>
-        </w:rPr>
-      </w:pPr>
-      <w:proofErr w:type="spellStart"/>
-      <w:r>
-        <w:t>addTer</w:t>
-      </w:r>
-      <w:r>
-        <w:rPr>
-          <w:rFonts w:hint="eastAsia"/>
-        </w:rPr>
-        <w:t>m</w:t>
-      </w:r>
-      <w:proofErr w:type="spellEnd"/>
-      <w:r>
-        <w:rPr>
-          <w:rFonts w:hint="eastAsia"/>
-        </w:rPr>
-        <w:t>函</w:t>
-      </w:r>
-      <w:proofErr w:type="gramStart"/>
-      <w:r>
-        <w:rPr>
-          <w:rFonts w:hint="eastAsia"/>
-        </w:rPr>
-        <w:t>式</w:t>
-      </w:r>
-      <w:r>
-        <w:t>最壞為</w:t>
-      </w:r>
-      <w:proofErr w:type="gramEnd"/>
-      <w:r>
-        <w:rPr>
-          <w:b/>
-          <w:bCs/>
-        </w:rPr>
-        <w:t>O(n)</w:t>
-      </w:r>
-    </w:p>
-    <w:p>
-      <w:pPr>
-        <w:widowControl/>
-        <w:ind w:left="480" w:firstLine="480"/>
-        <w:rPr>
-          <w:b/>
-          <w:bCs/>
-        </w:rPr>
-      </w:pPr>
-      <w:r>
-        <w:rPr>
-          <w:rFonts w:hint="eastAsia"/>
-        </w:rPr>
-        <w:t>add</w:t>
-      </w:r>
-      <w:r>
-        <w:rPr>
-          <w:rFonts w:hint="eastAsia"/>
-        </w:rPr>
-        <w:t>函</w:t>
-      </w:r>
-      <w:proofErr w:type="gramStart"/>
-      <w:r>
-        <w:rPr>
-          <w:rFonts w:hint="eastAsia"/>
-        </w:rPr>
-        <w:t>式</w:t>
-      </w:r>
-      <w:r>
-        <w:rPr>
-          <w:rFonts w:hint="eastAsia"/>
-        </w:rPr>
-        <w:t>最壞</w:t>
-      </w:r>
-      <w:r>
-        <w:t>為</w:t>
-      </w:r>
-      <w:proofErr w:type="gramEnd"/>
-      <w:r>
-        <w:rPr>
-          <w:b/>
-          <w:bCs/>
-        </w:rPr>
-        <w:t>O(</w:t>
-      </w:r>
-      <m:oMath>
-        <m:sSup>
-          <m:sSupPr>
-            <m:ctrlPr>
-              <w:rPr>
-                <w:rFonts w:ascii="Cambria Math" w:hAnsi="Cambria Math"/>
-                <w:b/>
-                <w:bCs/>
-                <w:i/>
-              </w:rPr>
-            </m:ctrlPr>
-          </m:sSupPr>
-          <m:e>
-            <m:r>
-              <m:rPr>
-                <m:sty m:val="bi"/>
-              </m:rPr>
-              <w:rPr>
-                <w:rFonts w:ascii="Cambria Math" w:hAnsi="Cambria Math" w:hint="eastAsia"/>
-              </w:rPr>
-              <m:t>n</m:t>
-            </m:r>
-          </m:e>
-          <m:sup>
-            <m:r>
-              <m:rPr>
-                <m:sty m:val="bi"/>
-              </m:rPr>
-              <w:rPr>
-                <w:rFonts w:ascii="Cambria Math" w:hAnsi="Cambria Math"/>
-              </w:rPr>
-              <m:t>2</m:t>
-            </m:r>
-          </m:sup>
-        </m:sSup>
-      </m:oMath>
-      <w:r>
-        <w:rPr>
-          <w:b/>
-          <w:bCs/>
-        </w:rPr>
-        <w:t>)</w:t>
-      </w:r>
-    </w:p>
-    <w:p>
-      <w:pPr>
-        <w:widowControl/>
-        <w:ind w:left="480" w:firstLine="480"/>
-        <w:rPr>
-          <w:b/>
-          <w:bCs/>
-        </w:rPr>
-      </w:pPr>
-      <w:proofErr w:type="spellStart"/>
-      <w:r>
-        <w:rPr>
-          <w:rFonts w:hint="eastAsia"/>
-        </w:rPr>
-        <w:t>Mult</w:t>
-      </w:r>
-      <w:proofErr w:type="spellEnd"/>
-      <w:r>
-        <w:rPr>
-          <w:rFonts w:hint="eastAsia"/>
-        </w:rPr>
-        <w:t>函</w:t>
-      </w:r>
-      <w:proofErr w:type="gramStart"/>
-      <w:r>
-        <w:rPr>
-          <w:rFonts w:hint="eastAsia"/>
-        </w:rPr>
-        <w:t>式</w:t>
-      </w:r>
-      <w:r>
-        <w:t>最壞為</w:t>
-      </w:r>
-      <w:proofErr w:type="gramEnd"/>
-      <w:r>
-        <w:rPr>
-          <w:b/>
-          <w:bCs/>
-        </w:rPr>
-        <w:t>O(n1</w:t>
-      </w:r>
-      <w:r>
-        <w:rPr>
-          <w:rFonts w:ascii="Cambria Math" w:hAnsi="Cambria Math" w:cs="Cambria Math"/>
-          <w:b/>
-          <w:bCs/>
-        </w:rPr>
-        <w:t>⋅</w:t>
-      </w:r>
-      <w:r>
-        <w:rPr>
-          <w:b/>
-          <w:bCs/>
-        </w:rPr>
-        <w:t>n2</w:t>
-      </w:r>
-      <w:r>
-        <w:rPr>
-          <w:rFonts w:ascii="Cambria Math" w:hAnsi="Cambria Math" w:cs="Cambria Math"/>
-          <w:b/>
-          <w:bCs/>
-        </w:rPr>
-        <w:t>⋅</w:t>
-      </w:r>
-      <w:r>
-        <w:rPr>
-          <w:b/>
-          <w:bCs/>
-        </w:rPr>
-        <w:t>n)</w:t>
-      </w:r>
-    </w:p>
-    <w:p>
-      <w:pPr>
-        <w:widowControl/>
-        <w:ind w:left="480" w:firstLine="480"/>
-        <w:rPr>
-          <w:b/>
-          <w:bCs/>
-        </w:rPr>
-      </w:pPr>
-      <w:r>
-        <w:rPr>
-          <w:rFonts w:hint="eastAsia"/>
-        </w:rPr>
-        <w:t>Eval</w:t>
-      </w:r>
-      <w:proofErr w:type="gramStart"/>
-      <w:r>
-        <w:rPr>
-          <w:rFonts w:hint="eastAsia"/>
-        </w:rPr>
-        <w:t>函式度為</w:t>
-      </w:r>
-      <w:proofErr w:type="gramEnd"/>
-      <w:r>
-        <w:rPr>
-          <w:rFonts w:hint="eastAsia"/>
-          <w:b/>
-          <w:bCs/>
-        </w:rPr>
-        <w:t>O(n)</w:t>
-      </w:r>
-    </w:p>
-    <w:p>
-      <w:pPr>
-        <w:widowControl/>
-        <w:ind w:left="480" w:firstLine="480"/>
-        <w:rPr>
-          <w:b/>
-          <w:bCs/>
-        </w:rPr>
-      </w:pPr>
-      <w:r>
-        <w:t>operator&gt;&gt;</w:t>
-      </w:r>
-      <w:r>
-        <w:rPr>
-          <w:rFonts w:hint="eastAsia"/>
-        </w:rPr>
-        <w:t>為</w:t>
-      </w:r>
-      <w:r>
-        <w:rPr>
-          <w:b/>
-          <w:bCs/>
-        </w:rPr>
-        <w:t>O(</w:t>
-      </w:r>
-      <m:oMath>
-        <m:sSup>
-          <m:sSupPr>
-            <m:ctrlPr>
-              <w:rPr>
-                <w:rFonts w:ascii="Cambria Math" w:hAnsi="Cambria Math"/>
-                <w:b/>
-                <w:bCs/>
-                <w:i/>
-              </w:rPr>
-            </m:ctrlPr>
-          </m:sSupPr>
-          <m:e>
-            <m:r>
-              <m:rPr>
-                <m:sty m:val="bi"/>
-              </m:rPr>
-              <w:rPr>
-                <w:rFonts w:ascii="Cambria Math" w:hAnsi="Cambria Math" w:hint="eastAsia"/>
-              </w:rPr>
-              <m:t>n</m:t>
-            </m:r>
-          </m:e>
-          <m:sup>
-            <m:r>
-              <m:rPr>
-                <m:sty m:val="bi"/>
-              </m:rPr>
-              <w:rPr>
-                <w:rFonts w:ascii="Cambria Math" w:hAnsi="Cambria Math"/>
-              </w:rPr>
-              <m:t>2</m:t>
-            </m:r>
-          </m:sup>
-        </m:sSup>
-      </m:oMath>
-      <w:r>
-        <w:rPr>
-          <w:b/>
-          <w:bCs/>
-        </w:rPr>
-        <w:t>)</w:t>
-      </w:r>
-    </w:p>
-    <w:p>
-      <w:pPr>
-        <w:widowControl/>
-        <w:ind w:left="480" w:firstLine="480"/>
-        <w:rPr>
-          <w:b/>
-          <w:bCs/>
-        </w:rPr>
-      </w:pPr>
-      <w:r>
-        <w:t>operator&lt;&lt;</w:t>
-      </w:r>
-      <w:r>
-        <w:rPr>
-          <w:rFonts w:hint="eastAsia"/>
-        </w:rPr>
-        <w:t>為</w:t>
-      </w:r>
-      <w:r>
-        <w:rPr>
-          <w:rFonts w:hint="eastAsia"/>
-          <w:b/>
-          <w:bCs/>
-        </w:rPr>
-        <w:t>O(n)</w:t>
-      </w:r>
-    </w:p>
-    <w:p>
-      <w:pPr>
-        <w:widowControl/>
-        <w:rPr>
-          <w:b/>
-          <w:bCs/>
-        </w:rPr>
-      </w:pPr>
-      <w:r>
-        <w:rPr>
-          <w:b/>
-          <w:bCs/>
-        </w:rPr>
-        <w:tab/>
-      </w:r>
-      <w:r>
-        <w:rPr>
-          <w:rFonts w:hint="eastAsia"/>
-          <w:b/>
-          <w:bCs/>
-        </w:rPr>
-        <w:t>空間複雜度</w:t>
-      </w:r>
-    </w:p>
-    <w:p>
-      <w:pPr>
-        <w:widowControl/>
-        <w:ind w:left="960"/>
-      </w:pPr>
-      <w:proofErr w:type="spellStart"/>
-      <w:r>
-        <w:t>termArray</w:t>
-      </w:r>
-      <w:proofErr w:type="spellEnd"/>
-      <w:r>
-        <w:t>初始容量為</w:t>
-      </w:r>
-      <w:r>
-        <w:t xml:space="preserve"> 10</w:t>
-      </w:r>
-      <w:r>
-        <w:t>，</w:t>
-      </w:r>
-      <w:proofErr w:type="gramStart"/>
-      <w:r>
-        <w:t>當項數</w:t>
-      </w:r>
-      <w:proofErr w:type="gramEnd"/>
-      <w:r>
-        <w:t>超出容量時，每次容量翻倍，最終</w:t>
-      </w:r>
-      <w:r>
-        <w:rPr>
-          <w:rFonts w:hint="eastAsia"/>
-        </w:rPr>
-        <w:t xml:space="preserve">   </w:t>
-      </w:r>
-      <w:r>
-        <w:t>總空間需求為</w:t>
-      </w:r>
-      <w:r>
-        <w:t>O(n)</w:t>
-      </w:r>
-    </w:p>
-    <w:p>
-      <w:pPr>
-        <w:widowControl/>
-        <w:ind w:left="960"/>
-      </w:pPr>
-      <w:r>
-        <w:t xml:space="preserve">Add </w:t>
-      </w:r>
-      <w:proofErr w:type="gramStart"/>
-      <w:r>
-        <w:t>函式</w:t>
-      </w:r>
-      <w:r>
-        <w:rPr>
-          <w:rFonts w:hint="eastAsia"/>
-        </w:rPr>
-        <w:t>在</w:t>
-      </w:r>
-      <w:r>
-        <w:t>最</w:t>
-      </w:r>
-      <w:proofErr w:type="gramEnd"/>
-      <w:r>
-        <w:t>壞情況下空間需求為</w:t>
-      </w:r>
-      <w:r>
-        <w:t>O(n1+n2)</w:t>
-      </w:r>
-    </w:p>
-    <w:p>
-      <w:pPr>
-        <w:widowControl/>
-        <w:ind w:left="960"/>
-      </w:pPr>
-      <w:proofErr w:type="spellStart"/>
-      <w:r>
-        <w:t>Mult</w:t>
-      </w:r>
-      <w:proofErr w:type="spellEnd"/>
-      <w:r>
-        <w:t xml:space="preserve"> </w:t>
-      </w:r>
-      <w:r>
-        <w:t>函式</w:t>
-      </w:r>
-      <w:r>
-        <w:t>:</w:t>
-      </w:r>
-      <w:r>
-        <w:rPr>
-          <w:rFonts w:hint="eastAsia"/>
-        </w:rPr>
-        <w:t>最壞情況下</w:t>
-      </w:r>
-      <w:r>
-        <w:rPr>
-          <w:rFonts w:hint="eastAsia"/>
-        </w:rPr>
-        <w:t>空間需求為</w:t>
-      </w:r>
-      <w:r>
-        <w:t>O(n1</w:t>
-      </w:r>
-      <w:r>
-        <w:rPr>
-          <w:rFonts w:ascii="Cambria Math" w:hAnsi="Cambria Math" w:cs="Cambria Math"/>
-        </w:rPr>
-        <w:t>⋅</w:t>
-      </w:r>
-      <w:r>
-        <w:t>n2)</w:t>
-      </w:r>
-    </w:p>
-    <w:p>
-      <w:pPr>
-        <w:widowControl/>
-      </w:pPr>
-      <w:r>
-        <w:br w:type="page"/>
-      </w:r>
-    </w:p>
-    <w:p>
-      <w:pPr>
-        <w:jc w:val="center"/>
-        <w:rPr>
-          <w:b/>
-          <w:sz w:val="44"/>
-          <w:szCs w:val="44"/>
-        </w:rPr>
-      </w:pPr>
-      <w:r>
-        <w:rPr>
-          <w:rFonts w:hint="eastAsia"/>
-          <w:b/>
-          <w:sz w:val="44"/>
-          <w:szCs w:val="44"/>
-        </w:rPr>
-        <w:lastRenderedPageBreak/>
-        <w:t>測試與過程</w:t>
-      </w:r>
-    </w:p>
-    <w:p>
-      <w:pPr>
-        <w:widowControl/>
-        <w:rPr>
-          <w:rFonts w:ascii="PMingLiU" w:eastAsia="PMingLiU" w:hAnsi="PMingLiU" w:cs="PMingLiU"/>
-          <w:kern w:val="0"/>
-          <w:szCs w:val="24"/>
-        </w:rPr>
-      </w:pPr>
-      <w:r>
-        <w:rPr>
-          <w:szCs w:val="24"/>
-        </w:rPr>
-        <w:t>Problem 1</w:t>
-      </w:r>
-      <w:r>
-        <w:rPr>
-          <w:rFonts w:ascii="PMingLiU" w:eastAsia="PMingLiU" w:hAnsi="PMingLiU" w:cs="PMingLiU" w:hint="eastAsia"/>
-          <w:kern w:val="0"/>
-          <w:szCs w:val="24"/>
-        </w:rPr>
-        <w:t>:</w:t>
-      </w:r>
-    </w:p>
-    <w:p>
-      <w:pPr>
-        <w:ind w:left="480"/>
-      </w:pPr>
-      <w:r>
-        <w:rPr>
-          <w:noProof/>
-        </w:rPr>
         <w:drawing>
-          <wp:inline distT="0" distB="0" distL="0" distR="0" wp14:anchorId="14E7ED4A" wp14:editId="54934683">
-            <wp:extent cx="4246809" cy="2522220"/>
-            <wp:effectExtent l="0" t="0" r="1905" b="0"/>
-            <wp:docPr id="7" name="圖片 7"/>
+          <wp:inline distT="0" distB="0" distL="0" distR="0" wp14:anchorId="74248C14" wp14:editId="395A53EA">
+            <wp:extent cx="3147060" cy="4716132"/>
+            <wp:effectExtent l="0" t="0" r="0" b="8890"/>
+            <wp:docPr id="1352799207" name="圖片 1" descr="一張含有 文字, 螢幕擷取畫面, 軟體 的圖片&#10;&#10;自動產生的描述"/>
             <wp:cNvGraphicFramePr>
               <a:graphicFrameLocks xmlns:a="http://schemas.openxmlformats.org/drawingml/2006/main" noChangeAspect="1"/>
             </wp:cNvGraphicFramePr>
@@ -2456,11 +1725,228 @@
               <a:graphicData uri="http://schemas.openxmlformats.org/drawingml/2006/picture">
                 <pic:pic xmlns:pic="http://schemas.openxmlformats.org/drawingml/2006/picture">
                   <pic:nvPicPr>
-                    <pic:cNvPr id="7" name="圖片 7"/>
+                    <pic:cNvPr id="1352799207" name="圖片 1" descr="一張含有 文字, 螢幕擷取畫面, 軟體 的圖片&#10;&#10;自動產生的描述"/>
                     <pic:cNvPicPr/>
                   </pic:nvPicPr>
                   <pic:blipFill>
-                    <a:blip r:embed="rId14">
+                    <a:blip r:embed="rId14"/>
+                    <a:stretch>
+                      <a:fillRect/>
+                    </a:stretch>
+                  </pic:blipFill>
+                  <pic:spPr>
+                    <a:xfrm>
+                      <a:off x="0" y="0"/>
+                      <a:ext cx="3147060" cy="4716132"/>
+                    </a:xfrm>
+                    <a:prstGeom prst="rect">
+                      <a:avLst/>
+                    </a:prstGeom>
+                  </pic:spPr>
+                </pic:pic>
+              </a:graphicData>
+            </a:graphic>
+          </wp:inline>
+        </w:drawing>
+      </w:r>
+    </w:p>
+    <w:p>
+      <w:pPr>
+        <w:ind w:left="480" w:firstLine="480"/>
+      </w:pPr>
+      <w:r>
+        <w:tab/>
+      </w:r>
+      <w:r>
+        <w:tab/>
+      </w:r>
+      <w:r>
+        <w:tab/>
+      </w:r>
+      <w:r>
+        <w:tab/>
+      </w:r>
+      <w:r>
+        <w:tab/>
+      </w:r>
+      <w:r>
+        <w:rPr>
+          <w:rFonts w:hint="eastAsia"/>
+        </w:rPr>
+        <w:t xml:space="preserve"> </w:t>
+      </w:r>
+      <w:r>
+        <w:rPr>
+          <w:rFonts w:hint="eastAsia"/>
+        </w:rPr>
+        <w:t>圖</w:t>
+      </w:r>
+      <w:r>
+        <w:rPr>
+          <w:rFonts w:hint="eastAsia"/>
+        </w:rPr>
+        <w:t>7</w:t>
+      </w:r>
+    </w:p>
+    <w:p>
+      <w:pPr>
+        <w:ind w:firstLine="480"/>
+      </w:pPr>
+      <w:r>
+        <w:rPr>
+          <w:rFonts w:hint="eastAsia"/>
+        </w:rPr>
+        <w:t xml:space="preserve">    </w:t>
+      </w:r>
+      <w:r>
+        <w:drawing>
+          <wp:inline distT="0" distB="0" distL="0" distR="0" wp14:anchorId="4D9FDC2D" wp14:editId="4AB142C4">
+            <wp:extent cx="3169920" cy="2798582"/>
+            <wp:effectExtent l="0" t="0" r="0" b="1905"/>
+            <wp:docPr id="1284872938" name="圖片 1" descr="一張含有 文字, 螢幕擷取畫面, 軟體 的圖片&#10;&#10;自動產生的描述"/>
+            <wp:cNvGraphicFramePr>
+              <a:graphicFrameLocks xmlns:a="http://schemas.openxmlformats.org/drawingml/2006/main" noChangeAspect="1"/>
+            </wp:cNvGraphicFramePr>
+            <a:graphic xmlns:a="http://schemas.openxmlformats.org/drawingml/2006/main">
+              <a:graphicData uri="http://schemas.openxmlformats.org/drawingml/2006/picture">
+                <pic:pic xmlns:pic="http://schemas.openxmlformats.org/drawingml/2006/picture">
+                  <pic:nvPicPr>
+                    <pic:cNvPr id="1284872938" name="圖片 1" descr="一張含有 文字, 螢幕擷取畫面, 軟體 的圖片&#10;&#10;自動產生的描述"/>
+                    <pic:cNvPicPr/>
+                  </pic:nvPicPr>
+                  <pic:blipFill>
+                    <a:blip r:embed="rId15"/>
+                    <a:stretch>
+                      <a:fillRect/>
+                    </a:stretch>
+                  </pic:blipFill>
+                  <pic:spPr>
+                    <a:xfrm>
+                      <a:off x="0" y="0"/>
+                      <a:ext cx="3173463" cy="2801710"/>
+                    </a:xfrm>
+                    <a:prstGeom prst="rect">
+                      <a:avLst/>
+                    </a:prstGeom>
+                  </pic:spPr>
+                </pic:pic>
+              </a:graphicData>
+            </a:graphic>
+          </wp:inline>
+        </w:drawing>
+      </w:r>
+    </w:p>
+    <w:p>
+      <w:pPr>
+        <w:ind w:left="2880"/>
+      </w:pPr>
+      <w:r>
+        <w:rPr>
+          <w:rFonts w:hint="eastAsia"/>
+        </w:rPr>
+        <w:t xml:space="preserve">   </w:t>
+      </w:r>
+      <w:r>
+        <w:rPr>
+          <w:rFonts w:hint="eastAsia"/>
+        </w:rPr>
+        <w:t>圖</w:t>
+      </w:r>
+      <w:r>
+        <w:rPr>
+          <w:rFonts w:hint="eastAsia"/>
+        </w:rPr>
+        <w:t>8</w:t>
+      </w:r>
+    </w:p>
+    <w:p>
+      <w:pPr>
+        <w:ind w:left="480" w:firstLine="480"/>
+      </w:pPr>
+      <w:r>
+        <w:lastRenderedPageBreak/>
+        <w:drawing>
+          <wp:inline distT="0" distB="0" distL="0" distR="0" wp14:anchorId="5F814C47" wp14:editId="797825DF">
+            <wp:extent cx="3185160" cy="3063215"/>
+            <wp:effectExtent l="0" t="0" r="0" b="4445"/>
+            <wp:docPr id="1967341987" name="圖片 1" descr="一張含有 文字, 螢幕擷取畫面, 軟體 的圖片&#10;&#10;自動產生的描述"/>
+            <wp:cNvGraphicFramePr>
+              <a:graphicFrameLocks xmlns:a="http://schemas.openxmlformats.org/drawingml/2006/main" noChangeAspect="1"/>
+            </wp:cNvGraphicFramePr>
+            <a:graphic xmlns:a="http://schemas.openxmlformats.org/drawingml/2006/main">
+              <a:graphicData uri="http://schemas.openxmlformats.org/drawingml/2006/picture">
+                <pic:pic xmlns:pic="http://schemas.openxmlformats.org/drawingml/2006/picture">
+                  <pic:nvPicPr>
+                    <pic:cNvPr id="1967341987" name="圖片 1" descr="一張含有 文字, 螢幕擷取畫面, 軟體 的圖片&#10;&#10;自動產生的描述"/>
+                    <pic:cNvPicPr/>
+                  </pic:nvPicPr>
+                  <pic:blipFill>
+                    <a:blip r:embed="rId16"/>
+                    <a:stretch>
+                      <a:fillRect/>
+                    </a:stretch>
+                  </pic:blipFill>
+                  <pic:spPr>
+                    <a:xfrm>
+                      <a:off x="0" y="0"/>
+                      <a:ext cx="3189233" cy="3067132"/>
+                    </a:xfrm>
+                    <a:prstGeom prst="rect">
+                      <a:avLst/>
+                    </a:prstGeom>
+                  </pic:spPr>
+                </pic:pic>
+              </a:graphicData>
+            </a:graphic>
+          </wp:inline>
+        </w:drawing>
+      </w:r>
+    </w:p>
+    <w:p>
+      <w:pPr>
+        <w:ind w:left="2880"/>
+      </w:pPr>
+      <w:r>
+        <w:rPr>
+          <w:rFonts w:hint="eastAsia"/>
+        </w:rPr>
+        <w:t xml:space="preserve">  </w:t>
+      </w:r>
+      <w:r>
+        <w:rPr>
+          <w:rFonts w:hint="eastAsia"/>
+        </w:rPr>
+        <w:t>圖</w:t>
+      </w:r>
+      <w:r>
+        <w:rPr>
+          <w:rFonts w:hint="eastAsia"/>
+        </w:rPr>
+        <w:t>9</w:t>
+      </w:r>
+    </w:p>
+    <w:p>
+      <w:pPr>
+        <w:ind w:left="1440" w:firstLine="480"/>
+      </w:pPr>
+      <w:r>
+        <w:drawing>
+          <wp:inline distT="0" distB="0" distL="0" distR="0" wp14:anchorId="329D623B" wp14:editId="2602BA00">
+            <wp:extent cx="2688043" cy="1695636"/>
+            <wp:effectExtent l="0" t="0" r="0" b="0"/>
+            <wp:docPr id="1188425067" name="圖片 1"/>
+            <wp:cNvGraphicFramePr>
+              <a:graphicFrameLocks xmlns:a="http://schemas.openxmlformats.org/drawingml/2006/main" noChangeAspect="1"/>
+            </wp:cNvGraphicFramePr>
+            <a:graphic xmlns:a="http://schemas.openxmlformats.org/drawingml/2006/main">
+              <a:graphicData uri="http://schemas.openxmlformats.org/drawingml/2006/picture">
+                <pic:pic xmlns:pic="http://schemas.openxmlformats.org/drawingml/2006/picture">
+                  <pic:nvPicPr>
+                    <pic:cNvPr id="1188425067" name="圖片 1"/>
+                    <pic:cNvPicPr/>
+                  </pic:nvPicPr>
+                  <pic:blipFill>
+                    <a:blip r:embed="rId17">
                       <a:extLst>
                         <a:ext uri="{28A0092B-C50C-407E-A947-70E740481C1C}">
                           <a14:useLocalDpi xmlns:a14="http://schemas.microsoft.com/office/drawing/2010/main" val="0"/>
@@ -2474,7 +1960,458 @@
                   <pic:spPr>
                     <a:xfrm>
                       <a:off x="0" y="0"/>
-                      <a:ext cx="4261450" cy="2530915"/>
+                      <a:ext cx="2688043" cy="1695636"/>
+                    </a:xfrm>
+                    <a:prstGeom prst="rect">
+                      <a:avLst/>
+                    </a:prstGeom>
+                  </pic:spPr>
+                </pic:pic>
+              </a:graphicData>
+            </a:graphic>
+          </wp:inline>
+        </w:drawing>
+      </w:r>
+    </w:p>
+    <w:p>
+      <w:pPr>
+        <w:ind w:left="1440" w:firstLine="480"/>
+        <w:rPr>
+          <w:b/>
+          <w:sz w:val="44"/>
+          <w:szCs w:val="44"/>
+        </w:rPr>
+      </w:pPr>
+      <w:r>
+        <w:tab/>
+      </w:r>
+      <w:r>
+        <w:tab/>
+      </w:r>
+      <w:r>
+        <w:tab/>
+      </w:r>
+      <w:r>
+        <w:tab/>
+      </w:r>
+      <w:r>
+        <w:rPr>
+          <w:rFonts w:hint="eastAsia"/>
+        </w:rPr>
+        <w:t>圖</w:t>
+      </w:r>
+      <w:r>
+        <w:rPr>
+          <w:rFonts w:hint="eastAsia"/>
+        </w:rPr>
+        <w:t>10</w:t>
+      </w:r>
+      <w:r>
+        <w:rPr>
+          <w:b/>
+          <w:sz w:val="44"/>
+          <w:szCs w:val="44"/>
+        </w:rPr>
+        <w:br w:type="page"/>
+      </w:r>
+    </w:p>
+    <w:p>
+      <w:pPr>
+        <w:jc w:val="center"/>
+        <w:rPr>
+          <w:b/>
+          <w:sz w:val="44"/>
+          <w:szCs w:val="44"/>
+        </w:rPr>
+      </w:pPr>
+      <w:r>
+        <w:rPr>
+          <w:rFonts w:hint="eastAsia"/>
+          <w:b/>
+          <w:sz w:val="44"/>
+          <w:szCs w:val="44"/>
+        </w:rPr>
+        <w:lastRenderedPageBreak/>
+        <w:t>效能分析</w:t>
+      </w:r>
+    </w:p>
+    <w:p>
+      <w:pPr>
+        <w:widowControl/>
+        <w:rPr>
+          <w:rFonts w:ascii="新細明體" w:eastAsia="新細明體" w:hAnsi="新細明體" w:cs="新細明體"/>
+          <w:kern w:val="0"/>
+          <w:szCs w:val="24"/>
+        </w:rPr>
+      </w:pPr>
+      <w:r>
+        <w:rPr>
+          <w:szCs w:val="24"/>
+        </w:rPr>
+        <w:t>Problem 1</w:t>
+      </w:r>
+      <w:r>
+        <w:rPr>
+          <w:rFonts w:hint="eastAsia"/>
+          <w:szCs w:val="24"/>
+        </w:rPr>
+        <w:t>:</w:t>
+      </w:r>
+    </w:p>
+    <w:p>
+      <w:pPr>
+        <w:widowControl/>
+        <w:ind w:firstLine="480"/>
+        <w:rPr>
+          <w:rFonts w:ascii="新細明體" w:eastAsia="新細明體" w:hAnsi="新細明體" w:cs="新細明體"/>
+          <w:kern w:val="0"/>
+          <w:szCs w:val="24"/>
+        </w:rPr>
+      </w:pPr>
+      <w:r>
+        <w:rPr>
+          <w:rFonts w:ascii="新細明體" w:eastAsia="新細明體" w:hAnsi="新細明體" w:cs="新細明體"/>
+          <w:b/>
+          <w:bCs/>
+          <w:kern w:val="0"/>
+          <w:szCs w:val="24"/>
+        </w:rPr>
+        <w:t>時間複雜度</w:t>
+      </w:r>
+      <w:r>
+        <w:rPr>
+          <w:rFonts w:ascii="新細明體" w:eastAsia="新細明體" w:hAnsi="新細明體" w:cs="新細明體"/>
+          <w:kern w:val="0"/>
+          <w:szCs w:val="24"/>
+        </w:rPr>
+        <w:t>：</w:t>
+      </w:r>
+    </w:p>
+    <w:p>
+      <w:pPr>
+        <w:widowControl/>
+        <w:ind w:left="480" w:firstLine="480"/>
+        <w:rPr>
+          <w:b/>
+          <w:bCs/>
+        </w:rPr>
+      </w:pPr>
+      <w:r>
+        <w:rPr>
+          <w:rFonts w:hint="eastAsia"/>
+        </w:rPr>
+        <w:t>輸入</w:t>
+      </w:r>
+      <w:r>
+        <w:rPr>
+          <w:rFonts w:hint="eastAsia"/>
+        </w:rPr>
+        <w:t>/</w:t>
+      </w:r>
+      <w:r>
+        <w:rPr>
+          <w:rFonts w:hint="eastAsia"/>
+        </w:rPr>
+        <w:t>輸出：</w:t>
+      </w:r>
+      <w:r>
+        <w:rPr>
+          <w:b/>
+          <w:bCs/>
+        </w:rPr>
+        <w:t>O(n)</w:t>
+      </w:r>
+    </w:p>
+    <w:p>
+      <w:pPr>
+        <w:widowControl/>
+        <w:ind w:left="480" w:firstLine="480"/>
+        <w:rPr>
+          <w:b/>
+          <w:bCs/>
+        </w:rPr>
+      </w:pPr>
+      <w:r>
+        <w:rPr>
+          <w:rFonts w:hint="eastAsia"/>
+        </w:rPr>
+        <w:t>加法</w:t>
+      </w:r>
+      <w:r>
+        <w:rPr>
+          <w:rFonts w:hint="eastAsia"/>
+        </w:rPr>
+        <w:t>/</w:t>
+      </w:r>
+      <w:r>
+        <w:rPr>
+          <w:rFonts w:hint="eastAsia"/>
+        </w:rPr>
+        <w:t>減法：</w:t>
+      </w:r>
+      <w:r>
+        <w:rPr>
+          <w:b/>
+          <w:bCs/>
+        </w:rPr>
+        <w:t>O(</w:t>
+      </w:r>
+      <m:oMath>
+        <m:r>
+          <m:rPr>
+            <m:sty m:val="bi"/>
+          </m:rPr>
+          <w:rPr>
+            <w:rFonts w:ascii="Cambria Math" w:hAnsi="Cambria Math"/>
+          </w:rPr>
+          <m:t>n</m:t>
+        </m:r>
+        <m:r>
+          <m:rPr>
+            <m:sty m:val="bi"/>
+          </m:rPr>
+          <w:rPr>
+            <w:rFonts w:ascii="Cambria Math" w:hAnsi="Cambria Math"/>
+          </w:rPr>
+          <m:t>1+n</m:t>
+        </m:r>
+        <m:r>
+          <m:rPr>
+            <m:sty m:val="bi"/>
+          </m:rPr>
+          <w:rPr>
+            <w:rFonts w:ascii="Cambria Math" w:hAnsi="Cambria Math"/>
+          </w:rPr>
+          <m:t>2</m:t>
+        </m:r>
+      </m:oMath>
+      <w:r>
+        <w:rPr>
+          <w:b/>
+          <w:bCs/>
+        </w:rPr>
+        <w:t>)</w:t>
+      </w:r>
+    </w:p>
+    <w:p>
+      <w:pPr>
+        <w:widowControl/>
+        <w:ind w:left="480" w:firstLine="480"/>
+        <w:rPr>
+          <w:b/>
+          <w:bCs/>
+        </w:rPr>
+      </w:pPr>
+      <w:r>
+        <w:rPr>
+          <w:rFonts w:hint="eastAsia"/>
+        </w:rPr>
+        <w:t>乘法：</w:t>
+      </w:r>
+      <w:r>
+        <w:rPr>
+          <w:b/>
+          <w:bCs/>
+        </w:rPr>
+        <w:t>O(n1</w:t>
+      </w:r>
+      <w:r>
+        <w:rPr>
+          <w:rFonts w:ascii="Cambria Math" w:hAnsi="Cambria Math" w:cs="Cambria Math"/>
+          <w:b/>
+          <w:bCs/>
+        </w:rPr>
+        <w:t>⋅</w:t>
+      </w:r>
+      <w:r>
+        <w:rPr>
+          <w:b/>
+          <w:bCs/>
+        </w:rPr>
+        <w:t>n2)</w:t>
+      </w:r>
+    </w:p>
+    <w:p>
+      <w:pPr>
+        <w:widowControl/>
+        <w:ind w:left="480" w:firstLine="480"/>
+        <w:rPr>
+          <w:b/>
+          <w:bCs/>
+        </w:rPr>
+      </w:pPr>
+      <w:r>
+        <w:rPr>
+          <w:rFonts w:hint="eastAsia"/>
+        </w:rPr>
+        <w:t>求值：</w:t>
+      </w:r>
+      <w:r>
+        <w:rPr>
+          <w:rFonts w:hint="eastAsia"/>
+          <w:b/>
+          <w:bCs/>
+        </w:rPr>
+        <w:t>O(n)</w:t>
+      </w:r>
+    </w:p>
+    <w:p>
+      <w:pPr>
+        <w:widowControl/>
+        <w:rPr>
+          <w:b/>
+          <w:bCs/>
+        </w:rPr>
+      </w:pPr>
+      <w:r>
+        <w:rPr>
+          <w:b/>
+          <w:bCs/>
+        </w:rPr>
+        <w:tab/>
+      </w:r>
+      <w:r>
+        <w:rPr>
+          <w:rFonts w:hint="eastAsia"/>
+          <w:b/>
+          <w:bCs/>
+        </w:rPr>
+        <w:t>空間複雜度</w:t>
+      </w:r>
+    </w:p>
+    <w:p>
+      <w:pPr>
+        <w:widowControl/>
+        <w:ind w:left="960"/>
+      </w:pPr>
+      <w:r>
+        <w:rPr>
+          <w:rFonts w:hint="eastAsia"/>
+        </w:rPr>
+        <w:t>單個多項式：</w:t>
+      </w:r>
+      <w:r>
+        <w:t>O(n)</w:t>
+      </w:r>
+    </w:p>
+    <w:p>
+      <w:pPr>
+        <w:widowControl/>
+        <w:ind w:left="960"/>
+      </w:pPr>
+      <w:r>
+        <w:rPr>
+          <w:rFonts w:hint="eastAsia"/>
+        </w:rPr>
+        <w:t>加法</w:t>
+      </w:r>
+      <w:r>
+        <w:rPr>
+          <w:rFonts w:hint="eastAsia"/>
+        </w:rPr>
+        <w:t>/</w:t>
+      </w:r>
+      <w:r>
+        <w:rPr>
+          <w:rFonts w:hint="eastAsia"/>
+        </w:rPr>
+        <w:t>減法結果：</w:t>
+      </w:r>
+      <w:r>
+        <w:t>O(n1+n2)</w:t>
+      </w:r>
+    </w:p>
+    <w:p>
+      <w:pPr>
+        <w:widowControl/>
+        <w:ind w:left="960"/>
+      </w:pPr>
+      <w:r>
+        <w:rPr>
+          <w:rFonts w:hint="eastAsia"/>
+        </w:rPr>
+        <w:t>乘法結果：</w:t>
+      </w:r>
+      <w:r>
+        <w:t>O(n1</w:t>
+      </w:r>
+      <w:r>
+        <w:rPr>
+          <w:rFonts w:ascii="Cambria Math" w:hAnsi="Cambria Math" w:cs="Cambria Math"/>
+        </w:rPr>
+        <w:t>⋅</w:t>
+      </w:r>
+      <w:r>
+        <w:t>n2)</w:t>
+      </w:r>
+    </w:p>
+    <w:p>
+      <w:pPr>
+        <w:widowControl/>
+      </w:pPr>
+      <w:r>
+        <w:br w:type="page"/>
+      </w:r>
+    </w:p>
+    <w:p>
+      <w:pPr>
+        <w:jc w:val="center"/>
+        <w:rPr>
+          <w:b/>
+          <w:sz w:val="44"/>
+          <w:szCs w:val="44"/>
+        </w:rPr>
+      </w:pPr>
+      <w:r>
+        <w:rPr>
+          <w:rFonts w:hint="eastAsia"/>
+          <w:b/>
+          <w:sz w:val="44"/>
+          <w:szCs w:val="44"/>
+        </w:rPr>
+        <w:lastRenderedPageBreak/>
+        <w:t>測試與過程</w:t>
+      </w:r>
+    </w:p>
+    <w:p>
+      <w:pPr>
+        <w:ind w:left="2400"/>
+      </w:pPr>
+      <w:r>
+        <w:rPr>
+          <w:noProof/>
+        </w:rPr>
+        <w:drawing>
+          <wp:inline distT="0" distB="0" distL="0" distR="0" wp14:anchorId="14E7ED4A" wp14:editId="1FF86B53">
+            <wp:extent cx="2263140" cy="3050319"/>
+            <wp:effectExtent l="0" t="0" r="3810" b="0"/>
+            <wp:docPr id="7" name="圖片 7"/>
+            <wp:cNvGraphicFramePr>
+              <a:graphicFrameLocks xmlns:a="http://schemas.openxmlformats.org/drawingml/2006/main" noChangeAspect="1"/>
+            </wp:cNvGraphicFramePr>
+            <a:graphic xmlns:a="http://schemas.openxmlformats.org/drawingml/2006/main">
+              <a:graphicData uri="http://schemas.openxmlformats.org/drawingml/2006/picture">
+                <pic:pic xmlns:pic="http://schemas.openxmlformats.org/drawingml/2006/picture">
+                  <pic:nvPicPr>
+                    <pic:cNvPr id="7" name="圖片 7"/>
+                    <pic:cNvPicPr/>
+                  </pic:nvPicPr>
+                  <pic:blipFill>
+                    <a:blip r:embed="rId18">
+                      <a:extLst>
+                        <a:ext uri="{28A0092B-C50C-407E-A947-70E740481C1C}">
+                          <a14:useLocalDpi xmlns:a14="http://schemas.microsoft.com/office/drawing/2010/main" val="0"/>
+                        </a:ext>
+                      </a:extLst>
+                    </a:blip>
+                    <a:stretch>
+                      <a:fillRect/>
+                    </a:stretch>
+                  </pic:blipFill>
+                  <pic:spPr>
+                    <a:xfrm>
+                      <a:off x="0" y="0"/>
+                      <a:ext cx="2263908" cy="3051354"/>
                     </a:xfrm>
                     <a:prstGeom prst="rect">
                       <a:avLst/>
@@ -2612,6 +2549,127 @@
               <w:rFonts w:ascii="Cambria Math" w:hAnsi="Cambria Math"/>
             </w:rPr>
             <m:t>+4x+4)</m:t>
+          </m:r>
+        </m:oMath>
+      </m:oMathPara>
+    </w:p>
+    <w:p>
+      <m:oMathPara>
+        <m:oMathParaPr>
+          <m:jc m:val="left"/>
+        </m:oMathParaPr>
+        <m:oMath>
+          <m:d>
+            <m:dPr>
+              <m:ctrlPr>
+                <w:rPr>
+                  <w:rFonts w:ascii="Cambria Math" w:hAnsi="Cambria Math"/>
+                  <w:i/>
+                </w:rPr>
+              </m:ctrlPr>
+            </m:dPr>
+            <m:e>
+              <m:r>
+                <w:rPr>
+                  <w:rFonts w:ascii="Cambria Math" w:hAnsi="Cambria Math"/>
+                </w:rPr>
+                <m:t>2</m:t>
+              </m:r>
+              <m:sSup>
+                <m:sSupPr>
+                  <m:ctrlPr>
+                    <w:rPr>
+                      <w:rFonts w:ascii="Cambria Math" w:hAnsi="Cambria Math"/>
+                      <w:i/>
+                    </w:rPr>
+                  </m:ctrlPr>
+                </m:sSupPr>
+                <m:e>
+                  <m:r>
+                    <w:rPr>
+                      <w:rFonts w:ascii="Cambria Math" w:hAnsi="Cambria Math"/>
+                    </w:rPr>
+                    <m:t>x</m:t>
+                  </m:r>
+                </m:e>
+                <m:sup>
+                  <m:r>
+                    <w:rPr>
+                      <w:rFonts w:ascii="Cambria Math" w:hAnsi="Cambria Math"/>
+                    </w:rPr>
+                    <m:t>2</m:t>
+                  </m:r>
+                </m:sup>
+              </m:sSup>
+              <m:r>
+                <w:rPr>
+                  <w:rFonts w:ascii="Cambria Math" w:hAnsi="Cambria Math"/>
+                </w:rPr>
+                <m:t>+2x+2</m:t>
+              </m:r>
+            </m:e>
+          </m:d>
+          <m:r>
+            <w:rPr>
+              <w:rFonts w:ascii="Cambria Math" w:hAnsi="Cambria Math"/>
+            </w:rPr>
+            <m:t>-</m:t>
+          </m:r>
+          <m:d>
+            <m:dPr>
+              <m:ctrlPr>
+                <w:rPr>
+                  <w:rFonts w:ascii="Cambria Math" w:hAnsi="Cambria Math"/>
+                  <w:i/>
+                </w:rPr>
+              </m:ctrlPr>
+            </m:dPr>
+            <m:e>
+              <m:r>
+                <w:rPr>
+                  <w:rFonts w:ascii="Cambria Math" w:hAnsi="Cambria Math"/>
+                </w:rPr>
+                <m:t>2x+2</m:t>
+              </m:r>
+            </m:e>
+          </m:d>
+          <m:r>
+            <w:rPr>
+              <w:rFonts w:ascii="Cambria Math" w:hAnsi="Cambria Math"/>
+            </w:rPr>
+            <m:t>=(2</m:t>
+          </m:r>
+          <m:sSup>
+            <m:sSupPr>
+              <m:ctrlPr>
+                <w:rPr>
+                  <w:rFonts w:ascii="Cambria Math" w:hAnsi="Cambria Math"/>
+                  <w:i/>
+                </w:rPr>
+              </m:ctrlPr>
+            </m:sSupPr>
+            <m:e>
+              <m:r>
+                <w:rPr>
+                  <w:rFonts w:ascii="Cambria Math" w:hAnsi="Cambria Math"/>
+                </w:rPr>
+                <m:t>x</m:t>
+              </m:r>
+            </m:e>
+            <m:sup>
+              <m:r>
+                <w:rPr>
+                  <w:rFonts w:ascii="Cambria Math" w:hAnsi="Cambria Math"/>
+                </w:rPr>
+                <m:t>2</m:t>
+              </m:r>
+            </m:sup>
+          </m:sSup>
+          <m:r>
+            <w:rPr>
+              <w:rFonts w:ascii="Cambria Math" w:hAnsi="Cambria Math"/>
+            </w:rPr>
+            <m:t>)</m:t>
           </m:r>
         </m:oMath>
       </m:oMathPara>
@@ -2764,69 +2822,115 @@
       </m:oMathPara>
     </w:p>
     <w:p>
-      <m:oMathPara>
-        <m:oMathParaPr>
-          <m:jc m:val="left"/>
-        </m:oMathParaPr>
-        <m:oMath>
-          <m:d>
-            <m:dPr>
-              <m:ctrlPr>
-                <w:rPr>
-                  <w:rFonts w:ascii="Cambria Math" w:hAnsi="Cambria Math"/>
-                  <w:i/>
-                </w:rPr>
-              </m:ctrlPr>
-            </m:dPr>
-            <m:e>
-              <m:r>
-                <w:rPr>
-                  <w:rFonts w:ascii="Cambria Math" w:hAnsi="Cambria Math"/>
-                </w:rPr>
-                <m:t>2*</m:t>
-              </m:r>
-              <m:sSup>
-                <m:sSupPr>
-                  <m:ctrlPr>
-                    <w:rPr>
-                      <w:rFonts w:ascii="Cambria Math" w:hAnsi="Cambria Math"/>
-                      <w:i/>
-                    </w:rPr>
-                  </m:ctrlPr>
-                </m:sSupPr>
-                <m:e>
-                  <m:r>
-                    <w:rPr>
-                      <w:rFonts w:ascii="Cambria Math" w:hAnsi="Cambria Math"/>
-                    </w:rPr>
-                    <m:t>2</m:t>
-                  </m:r>
-                </m:e>
-                <m:sup>
-                  <m:r>
-                    <w:rPr>
-                      <w:rFonts w:ascii="Cambria Math" w:hAnsi="Cambria Math"/>
-                    </w:rPr>
-                    <m:t>2</m:t>
-                  </m:r>
-                </m:sup>
-              </m:sSup>
-              <m:r>
-                <w:rPr>
-                  <w:rFonts w:ascii="Cambria Math" w:hAnsi="Cambria Math"/>
-                </w:rPr>
-                <m:t>+2*2+2</m:t>
-              </m:r>
-            </m:e>
-          </m:d>
-          <m:r>
-            <w:rPr>
-              <w:rFonts w:ascii="Cambria Math" w:hAnsi="Cambria Math"/>
-            </w:rPr>
-            <m:t>=14</m:t>
-          </m:r>
-        </m:oMath>
-      </m:oMathPara>
+      <w:r>
+        <w:rPr>
+          <w:rFonts w:hint="eastAsia"/>
+        </w:rPr>
+        <w:t>P1=</w:t>
+      </w:r>
+      <m:oMath>
+        <m:d>
+          <m:dPr>
+            <m:ctrlPr>
+              <w:rPr>
+                <w:rFonts w:ascii="Cambria Math" w:hAnsi="Cambria Math"/>
+                <w:i/>
+              </w:rPr>
+            </m:ctrlPr>
+          </m:dPr>
+          <m:e>
+            <m:r>
+              <w:rPr>
+                <w:rFonts w:ascii="Cambria Math" w:hAnsi="Cambria Math"/>
+              </w:rPr>
+              <m:t>2*</m:t>
+            </m:r>
+            <m:sSup>
+              <m:sSupPr>
+                <m:ctrlPr>
+                  <w:rPr>
+                    <w:rFonts w:ascii="Cambria Math" w:hAnsi="Cambria Math"/>
+                    <w:i/>
+                  </w:rPr>
+                </m:ctrlPr>
+              </m:sSupPr>
+              <m:e>
+                <m:r>
+                  <w:rPr>
+                    <w:rFonts w:ascii="Cambria Math" w:hAnsi="Cambria Math"/>
+                  </w:rPr>
+                  <m:t>2</m:t>
+                </m:r>
+              </m:e>
+              <m:sup>
+                <m:r>
+                  <w:rPr>
+                    <w:rFonts w:ascii="Cambria Math" w:hAnsi="Cambria Math"/>
+                  </w:rPr>
+                  <m:t>2</m:t>
+                </m:r>
+              </m:sup>
+            </m:sSup>
+            <m:r>
+              <w:rPr>
+                <w:rFonts w:ascii="Cambria Math" w:hAnsi="Cambria Math"/>
+              </w:rPr>
+              <m:t>+2*2+2</m:t>
+            </m:r>
+          </m:e>
+        </m:d>
+        <m:r>
+          <w:rPr>
+            <w:rFonts w:ascii="Cambria Math" w:hAnsi="Cambria Math"/>
+          </w:rPr>
+          <m:t>=14</m:t>
+        </m:r>
+      </m:oMath>
+    </w:p>
+    <w:p>
+      <w:pPr>
+        <w:rPr>
+          <w:rFonts w:hint="eastAsia"/>
+        </w:rPr>
+      </w:pPr>
+      <w:r>
+        <w:rPr>
+          <w:rFonts w:hint="eastAsia"/>
+        </w:rPr>
+        <w:t>P2=</w:t>
+      </w:r>
+      <m:oMath>
+        <m:d>
+          <m:dPr>
+            <m:ctrlPr>
+              <w:rPr>
+                <w:rFonts w:ascii="Cambria Math" w:hAnsi="Cambria Math"/>
+                <w:i/>
+              </w:rPr>
+            </m:ctrlPr>
+          </m:dPr>
+          <m:e>
+            <m:r>
+              <w:rPr>
+                <w:rFonts w:ascii="Cambria Math" w:hAnsi="Cambria Math"/>
+              </w:rPr>
+              <m:t>2*2+2</m:t>
+            </m:r>
+          </m:e>
+        </m:d>
+        <m:r>
+          <w:rPr>
+            <w:rFonts w:ascii="Cambria Math" w:hAnsi="Cambria Math"/>
+          </w:rPr>
+          <m:t>=</m:t>
+        </m:r>
+        <m:r>
+          <w:rPr>
+            <w:rFonts w:ascii="Cambria Math" w:hAnsi="Cambria Math"/>
+          </w:rPr>
+          <m:t>6</m:t>
+        </m:r>
+      </m:oMath>
     </w:p>
     <w:p/>
     <w:p>
@@ -2857,44 +2961,55 @@
       </w:r>
     </w:p>
     <w:p>
-      <w:r>
-        <w:tab/>
-      </w:r>
-      <w:r>
-        <w:rPr>
-          <w:rFonts w:hint="eastAsia"/>
-        </w:rPr>
-        <w:t>在寫這次的功課的問題二時忘記在</w:t>
-      </w:r>
-      <w:r>
-        <w:rPr>
-          <w:rFonts w:hint="eastAsia"/>
-        </w:rPr>
-        <w:t>Term</w:t>
-      </w:r>
-      <w:r>
-        <w:rPr>
-          <w:rFonts w:hint="eastAsia"/>
-        </w:rPr>
-        <w:t>裡面</w:t>
-      </w:r>
-      <w:r>
-        <w:rPr>
-          <w:rFonts w:hint="eastAsia"/>
-        </w:rPr>
-        <w:t>friend</w:t>
-      </w:r>
-      <w:r>
-        <w:rPr>
-          <w:rFonts w:hint="eastAsia"/>
-        </w:rPr>
-        <w:t>重載運算子，導致重載運算子無法存取</w:t>
-      </w:r>
-      <w:r>
-        <w:rPr>
-          <w:rFonts w:hint="eastAsia"/>
-        </w:rPr>
-        <w:t>exp</w:t>
+      <w:pPr>
+        <w:rPr>
+          <w:rFonts w:hint="eastAsia"/>
+        </w:rPr>
+      </w:pPr>
+      <w:r>
+        <w:tab/>
+      </w:r>
+      <w:r>
+        <w:rPr>
+          <w:rFonts w:hint="eastAsia"/>
+        </w:rPr>
+        <w:t>這次在寫作業時，才發現我在多載</w:t>
+      </w:r>
+      <w:r>
+        <w:rPr>
+          <w:rFonts w:hint="eastAsia"/>
+        </w:rPr>
+        <w:t>class</w:t>
+      </w:r>
+      <w:r>
+        <w:rPr>
+          <w:rFonts w:hint="eastAsia"/>
+        </w:rPr>
+        <w:t>的</w:t>
+      </w:r>
+      <w:r>
+        <w:rPr>
+          <w:rFonts w:hint="eastAsia"/>
+        </w:rPr>
+        <w:t>+-*=</w:t>
+      </w:r>
+      <w:r>
+        <w:rPr>
+          <w:rFonts w:hint="eastAsia"/>
+        </w:rPr>
+        <w:t>上完全忘記如何操作了，</w:t>
+      </w:r>
+      <w:r>
+        <w:rPr>
+          <w:rFonts w:hint="eastAsia"/>
+        </w:rPr>
+        <w:t>所以我又花時間去全部複習一次，並且發現</w:t>
+      </w:r>
+      <w:r>
+        <w:rPr>
+          <w:rFonts w:hint="eastAsia"/>
+        </w:rPr>
+        <w:t>HW2</w:t>
       </w:r>
       <w:r>
         <w:rPr>
@@ -2902,42 +3017,58 @@
         </w:rPr>
         <w:t>和</w:t>
       </w:r>
-      <w:proofErr w:type="spellStart"/>
-      <w:r>
-        <w:rPr>
-          <w:rFonts w:hint="eastAsia"/>
-        </w:rPr>
-        <w:t>coef</w:t>
-      </w:r>
-      <w:proofErr w:type="spellEnd"/>
-      <w:r>
-        <w:rPr>
-          <w:rFonts w:hint="eastAsia"/>
-        </w:rPr>
-        <w:t>，檢查之後解決才成功</w:t>
-      </w:r>
-      <w:r>
-        <w:rPr>
-          <w:rFonts w:hint="eastAsia"/>
-        </w:rPr>
-        <w:t>完成</w:t>
-      </w:r>
-      <w:r>
-        <w:rPr>
-          <w:rFonts w:hint="eastAsia"/>
-        </w:rPr>
-        <w:t>，在這次的實作中讓我對多項式的存放方式及運算更加熟悉，也對輸入、輸出運算子的重構更加的了</w:t>
-      </w:r>
-      <w:r>
-        <w:rPr>
-          <w:rFonts w:hint="eastAsia"/>
-        </w:rPr>
-        <w:t>解</w:t>
+      <w:r>
+        <w:rPr>
+          <w:rFonts w:hint="eastAsia"/>
+        </w:rPr>
+        <w:t>HW3</w:t>
+      </w:r>
+      <w:r>
+        <w:rPr>
+          <w:rFonts w:hint="eastAsia"/>
+        </w:rPr>
+        <w:t>的時間複雜度除了輸入輸出外幾乎一致，而空間複雜度是</w:t>
+      </w:r>
+      <w:r>
+        <w:rPr>
+          <w:rFonts w:hint="eastAsia"/>
+        </w:rPr>
+        <w:t>HW3</w:t>
+      </w:r>
+      <w:r>
+        <w:rPr>
+          <w:rFonts w:hint="eastAsia"/>
+        </w:rPr>
+        <w:t>能夠跟著使用來緩慢增加而不是成倍增長，因此</w:t>
+      </w:r>
+      <w:r>
+        <w:rPr>
+          <w:rFonts w:hint="eastAsia"/>
+        </w:rPr>
+        <w:t>HW3</w:t>
+      </w:r>
+      <w:r>
+        <w:rPr>
+          <w:rFonts w:hint="eastAsia"/>
+        </w:rPr>
+        <w:t>實際運行中的空間佔用會比</w:t>
+      </w:r>
+      <w:r>
+        <w:rPr>
+          <w:rFonts w:hint="eastAsia"/>
+        </w:rPr>
+        <w:t>HW2</w:t>
+      </w:r>
+      <w:r>
+        <w:rPr>
+          <w:rFonts w:hint="eastAsia"/>
+        </w:rPr>
+        <w:t>少。</w:t>
       </w:r>
     </w:p>
     <w:sectPr>
-      <w:headerReference w:type="default" r:id="rId15"/>
-      <w:footerReference w:type="default" r:id="rId16"/>
+      <w:headerReference w:type="default" r:id="rId19"/>
+      <w:footerReference w:type="default" r:id="rId20"/>
       <w:pgSz w:w="11906" w:h="16838"/>
       <w:pgMar w:top="1440" w:right="1800" w:bottom="1440" w:left="1800" w:header="851" w:footer="992" w:gutter="0"/>
       <w:pgNumType w:start="0"/>
@@ -2950,7 +3081,7 @@
 </file>
 
 <file path=word/endnotes.xml><?xml version="1.0" encoding="utf-8"?>
-<w:endnotes xmlns:wpc="http://schemas.microsoft.com/office/word/2010/wordprocessingCanvas" xmlns:cx="http://schemas.microsoft.com/office/drawing/2014/chartex" xmlns:cx1="http://schemas.microsoft.com/office/drawing/2015/9/8/chartex" xmlns:cx2="http://schemas.microsoft.com/office/drawing/2015/10/21/chartex" xmlns:cx3="http://schemas.microsoft.com/office/drawing/2016/5/9/chartex" xmlns:cx4="http://schemas.microsoft.com/office/drawing/2016/5/10/chartex" xmlns:cx5="http://schemas.microsoft.com/office/drawing/2016/5/11/chartex" xmlns:cx6="http://schemas.microsoft.com/office/drawing/2016/5/12/chartex" xmlns:cx7="http://schemas.microsoft.com/office/drawing/2016/5/13/chartex" xmlns:cx8="http://schemas.microsoft.com/office/drawing/2016/5/14/chartex" xmlns:mc="http://schemas.openxmlformats.org/markup-compatibility/2006" xmlns:aink="http://schemas.microsoft.com/office/drawing/2016/ink" xmlns:am3d="http://schemas.microsoft.com/office/drawing/2017/model3d" xmlns:o="urn:schemas-microsoft-com:office:office" xmlns:r="http://schemas.openxmlformats.org/officeDocument/2006/relationships" xmlns:m="http://schemas.openxmlformats.org/officeDocument/2006/math" xmlns:v="urn:schemas-microsoft-com:vml" xmlns:wp14="http://schemas.microsoft.com/office/word/2010/wordprocessingDrawing" xmlns:wp="http://schemas.openxmlformats.org/drawingml/2006/wordprocessingDrawing" xmlns:w10="urn:schemas-microsoft-com:office:word" xmlns:w="http://schemas.openxmlformats.org/wordprocessingml/2006/main" xmlns:w14="http://schemas.microsoft.com/office/word/2010/wordml" xmlns:w15="http://schemas.microsoft.com/office/word/2012/wordml" xmlns:w16cid="http://schemas.microsoft.com/office/word/2016/wordml/cid" xmlns:w16se="http://schemas.microsoft.com/office/word/2015/wordml/symex" xmlns:wpg="http://schemas.microsoft.com/office/word/2010/wordprocessingGroup" xmlns:wpi="http://schemas.microsoft.com/office/word/2010/wordprocessingInk" xmlns:wne="http://schemas.microsoft.com/office/word/2006/wordml" xmlns:wps="http://schemas.microsoft.com/office/word/2010/wordprocessingShape" mc:Ignorable="w14 w15 w16se w16cid wp14">
+<w:endnotes xmlns:wpc="http://schemas.microsoft.com/office/word/2010/wordprocessingCanvas" xmlns:cx="http://schemas.microsoft.com/office/drawing/2014/chartex" xmlns:cx1="http://schemas.microsoft.com/office/drawing/2015/9/8/chartex" xmlns:cx2="http://schemas.microsoft.com/office/drawing/2015/10/21/chartex" xmlns:cx3="http://schemas.microsoft.com/office/drawing/2016/5/9/chartex" xmlns:cx4="http://schemas.microsoft.com/office/drawing/2016/5/10/chartex" xmlns:cx5="http://schemas.microsoft.com/office/drawing/2016/5/11/chartex" xmlns:cx6="http://schemas.microsoft.com/office/drawing/2016/5/12/chartex" xmlns:cx7="http://schemas.microsoft.com/office/drawing/2016/5/13/chartex" xmlns:cx8="http://schemas.microsoft.com/office/drawing/2016/5/14/chartex" xmlns:mc="http://schemas.openxmlformats.org/markup-compatibility/2006" xmlns:aink="http://schemas.microsoft.com/office/drawing/2016/ink" xmlns:am3d="http://schemas.microsoft.com/office/drawing/2017/model3d" xmlns:o="urn:schemas-microsoft-com:office:office" xmlns:oel="http://schemas.microsoft.com/office/2019/extlst" xmlns:r="http://schemas.openxmlformats.org/officeDocument/2006/relationships" xmlns:m="http://schemas.openxmlformats.org/officeDocument/2006/math" xmlns:v="urn:schemas-microsoft-com:vml" xmlns:wp14="http://schemas.microsoft.com/office/word/2010/wordprocessingDrawing" xmlns:wp="http://schemas.openxmlformats.org/drawingml/2006/wordprocessingDrawing" xmlns:w10="urn:schemas-microsoft-com:office:word" xmlns:w="http://schemas.openxmlformats.org/wordprocessingml/2006/main" xmlns:w14="http://schemas.microsoft.com/office/word/2010/wordml" xmlns:w15="http://schemas.microsoft.com/office/word/2012/wordml" xmlns:w16cex="http://schemas.microsoft.com/office/word/2018/wordml/cex" xmlns:w16cid="http://schemas.microsoft.com/office/word/2016/wordml/cid" xmlns:w16="http://schemas.microsoft.com/office/word/2018/wordml" xmlns:w16du="http://schemas.microsoft.com/office/word/2023/wordml/word16du" xmlns:w16sdtdh="http://schemas.microsoft.com/office/word/2020/wordml/sdtdatahash" xmlns:w16sdtfl="http://schemas.microsoft.com/office/word/2024/wordml/sdtformatlock" xmlns:w16se="http://schemas.microsoft.com/office/word/2015/wordml/symex" xmlns:wpg="http://schemas.microsoft.com/office/word/2010/wordprocessingGroup" xmlns:wpi="http://schemas.microsoft.com/office/word/2010/wordprocessingInk" xmlns:wne="http://schemas.microsoft.com/office/word/2006/wordml" xmlns:wps="http://schemas.microsoft.com/office/word/2010/wordprocessingShape" mc:Ignorable="w14 w15 w16se w16cid w16 w16cex w16sdtdh w16sdtfl w16du wp14">
   <w:endnote w:type="separator" w:id="-1">
     <w:p>
       <w:r>
@@ -2969,7 +3100,7 @@
 </file>
 
 <file path=word/footer1.xml><?xml version="1.0" encoding="utf-8"?>
-<w:ftr xmlns:wpc="http://schemas.microsoft.com/office/word/2010/wordprocessingCanvas" xmlns:cx="http://schemas.microsoft.com/office/drawing/2014/chartex" xmlns:cx1="http://schemas.microsoft.com/office/drawing/2015/9/8/chartex" xmlns:cx2="http://schemas.microsoft.com/office/drawing/2015/10/21/chartex" xmlns:cx3="http://schemas.microsoft.com/office/drawing/2016/5/9/chartex" xmlns:cx4="http://schemas.microsoft.com/office/drawing/2016/5/10/chartex" xmlns:cx5="http://schemas.microsoft.com/office/drawing/2016/5/11/chartex" xmlns:cx6="http://schemas.microsoft.com/office/drawing/2016/5/12/chartex" xmlns:cx7="http://schemas.microsoft.com/office/drawing/2016/5/13/chartex" xmlns:cx8="http://schemas.microsoft.com/office/drawing/2016/5/14/chartex" xmlns:mc="http://schemas.openxmlformats.org/markup-compatibility/2006" xmlns:aink="http://schemas.microsoft.com/office/drawing/2016/ink" xmlns:am3d="http://schemas.microsoft.com/office/drawing/2017/model3d" xmlns:o="urn:schemas-microsoft-com:office:office" xmlns:r="http://schemas.openxmlformats.org/officeDocument/2006/relationships" xmlns:m="http://schemas.openxmlformats.org/officeDocument/2006/math" xmlns:v="urn:schemas-microsoft-com:vml" xmlns:wp14="http://schemas.microsoft.com/office/word/2010/wordprocessingDrawing" xmlns:wp="http://schemas.openxmlformats.org/drawingml/2006/wordprocessingDrawing" xmlns:w10="urn:schemas-microsoft-com:office:word" xmlns:w="http://schemas.openxmlformats.org/wordprocessingml/2006/main" xmlns:w14="http://schemas.microsoft.com/office/word/2010/wordml" xmlns:w15="http://schemas.microsoft.com/office/word/2012/wordml" xmlns:w16cid="http://schemas.microsoft.com/office/word/2016/wordml/cid" xmlns:w16se="http://schemas.microsoft.com/office/word/2015/wordml/symex" xmlns:wpg="http://schemas.microsoft.com/office/word/2010/wordprocessingGroup" xmlns:wpi="http://schemas.microsoft.com/office/word/2010/wordprocessingInk" xmlns:wne="http://schemas.microsoft.com/office/word/2006/wordml" xmlns:wps="http://schemas.microsoft.com/office/word/2010/wordprocessingShape" mc:Ignorable="w14 w15 w16se w16cid wp14">
+<w:ftr xmlns:wpc="http://schemas.microsoft.com/office/word/2010/wordprocessingCanvas" xmlns:cx="http://schemas.microsoft.com/office/drawing/2014/chartex" xmlns:cx1="http://schemas.microsoft.com/office/drawing/2015/9/8/chartex" xmlns:cx2="http://schemas.microsoft.com/office/drawing/2015/10/21/chartex" xmlns:cx3="http://schemas.microsoft.com/office/drawing/2016/5/9/chartex" xmlns:cx4="http://schemas.microsoft.com/office/drawing/2016/5/10/chartex" xmlns:cx5="http://schemas.microsoft.com/office/drawing/2016/5/11/chartex" xmlns:cx6="http://schemas.microsoft.com/office/drawing/2016/5/12/chartex" xmlns:cx7="http://schemas.microsoft.com/office/drawing/2016/5/13/chartex" xmlns:cx8="http://schemas.microsoft.com/office/drawing/2016/5/14/chartex" xmlns:mc="http://schemas.openxmlformats.org/markup-compatibility/2006" xmlns:aink="http://schemas.microsoft.com/office/drawing/2016/ink" xmlns:am3d="http://schemas.microsoft.com/office/drawing/2017/model3d" xmlns:o="urn:schemas-microsoft-com:office:office" xmlns:oel="http://schemas.microsoft.com/office/2019/extlst" xmlns:r="http://schemas.openxmlformats.org/officeDocument/2006/relationships" xmlns:m="http://schemas.openxmlformats.org/officeDocument/2006/math" xmlns:v="urn:schemas-microsoft-com:vml" xmlns:wp14="http://schemas.microsoft.com/office/word/2010/wordprocessingDrawing" xmlns:wp="http://schemas.openxmlformats.org/drawingml/2006/wordprocessingDrawing" xmlns:w10="urn:schemas-microsoft-com:office:word" xmlns:w="http://schemas.openxmlformats.org/wordprocessingml/2006/main" xmlns:w14="http://schemas.microsoft.com/office/word/2010/wordml" xmlns:w15="http://schemas.microsoft.com/office/word/2012/wordml" xmlns:w16cex="http://schemas.microsoft.com/office/word/2018/wordml/cex" xmlns:w16cid="http://schemas.microsoft.com/office/word/2016/wordml/cid" xmlns:w16="http://schemas.microsoft.com/office/word/2018/wordml" xmlns:w16du="http://schemas.microsoft.com/office/word/2023/wordml/word16du" xmlns:w16sdtdh="http://schemas.microsoft.com/office/word/2020/wordml/sdtdatahash" xmlns:w16sdtfl="http://schemas.microsoft.com/office/word/2024/wordml/sdtformatlock" xmlns:w16se="http://schemas.microsoft.com/office/word/2015/wordml/symex" xmlns:wpg="http://schemas.microsoft.com/office/word/2010/wordprocessingGroup" xmlns:wpi="http://schemas.microsoft.com/office/word/2010/wordprocessingInk" xmlns:wne="http://schemas.microsoft.com/office/word/2006/wordml" xmlns:wps="http://schemas.microsoft.com/office/word/2010/wordprocessingShape" mc:Ignorable="w14 w15 w16se w16cid w16 w16cex w16sdtdh w16sdtfl w16du wp14">
   <w:sdt>
     <w:sdtPr>
       <w:id w:val="960536731"/>
@@ -2978,7 +3109,6 @@
         <w:docPartUnique/>
       </w:docPartObj>
     </w:sdtPr>
-    <w:sdtEndPr/>
     <w:sdtContent>
       <w:p>
         <w:pPr>
@@ -3015,7 +3145,7 @@
 </file>
 
 <file path=word/footnotes.xml><?xml version="1.0" encoding="utf-8"?>
-<w:footnotes xmlns:wpc="http://schemas.microsoft.com/office/word/2010/wordprocessingCanvas" xmlns:cx="http://schemas.microsoft.com/office/drawing/2014/chartex" xmlns:cx1="http://schemas.microsoft.com/office/drawing/2015/9/8/chartex" xmlns:cx2="http://schemas.microsoft.com/office/drawing/2015/10/21/chartex" xmlns:cx3="http://schemas.microsoft.com/office/drawing/2016/5/9/chartex" xmlns:cx4="http://schemas.microsoft.com/office/drawing/2016/5/10/chartex" xmlns:cx5="http://schemas.microsoft.com/office/drawing/2016/5/11/chartex" xmlns:cx6="http://schemas.microsoft.com/office/drawing/2016/5/12/chartex" xmlns:cx7="http://schemas.microsoft.com/office/drawing/2016/5/13/chartex" xmlns:cx8="http://schemas.microsoft.com/office/drawing/2016/5/14/chartex" xmlns:mc="http://schemas.openxmlformats.org/markup-compatibility/2006" xmlns:aink="http://schemas.microsoft.com/office/drawing/2016/ink" xmlns:am3d="http://schemas.microsoft.com/office/drawing/2017/model3d" xmlns:o="urn:schemas-microsoft-com:office:office" xmlns:r="http://schemas.openxmlformats.org/officeDocument/2006/relationships" xmlns:m="http://schemas.openxmlformats.org/officeDocument/2006/math" xmlns:v="urn:schemas-microsoft-com:vml" xmlns:wp14="http://schemas.microsoft.com/office/word/2010/wordprocessingDrawing" xmlns:wp="http://schemas.openxmlformats.org/drawingml/2006/wordprocessingDrawing" xmlns:w10="urn:schemas-microsoft-com:office:word" xmlns:w="http://schemas.openxmlformats.org/wordprocessingml/2006/main" xmlns:w14="http://schemas.microsoft.com/office/word/2010/wordml" xmlns:w15="http://schemas.microsoft.com/office/word/2012/wordml" xmlns:w16cid="http://schemas.microsoft.com/office/word/2016/wordml/cid" xmlns:w16se="http://schemas.microsoft.com/office/word/2015/wordml/symex" xmlns:wpg="http://schemas.microsoft.com/office/word/2010/wordprocessingGroup" xmlns:wpi="http://schemas.microsoft.com/office/word/2010/wordprocessingInk" xmlns:wne="http://schemas.microsoft.com/office/word/2006/wordml" xmlns:wps="http://schemas.microsoft.com/office/word/2010/wordprocessingShape" mc:Ignorable="w14 w15 w16se w16cid wp14">
+<w:footnotes xmlns:wpc="http://schemas.microsoft.com/office/word/2010/wordprocessingCanvas" xmlns:cx="http://schemas.microsoft.com/office/drawing/2014/chartex" xmlns:cx1="http://schemas.microsoft.com/office/drawing/2015/9/8/chartex" xmlns:cx2="http://schemas.microsoft.com/office/drawing/2015/10/21/chartex" xmlns:cx3="http://schemas.microsoft.com/office/drawing/2016/5/9/chartex" xmlns:cx4="http://schemas.microsoft.com/office/drawing/2016/5/10/chartex" xmlns:cx5="http://schemas.microsoft.com/office/drawing/2016/5/11/chartex" xmlns:cx6="http://schemas.microsoft.com/office/drawing/2016/5/12/chartex" xmlns:cx7="http://schemas.microsoft.com/office/drawing/2016/5/13/chartex" xmlns:cx8="http://schemas.microsoft.com/office/drawing/2016/5/14/chartex" xmlns:mc="http://schemas.openxmlformats.org/markup-compatibility/2006" xmlns:aink="http://schemas.microsoft.com/office/drawing/2016/ink" xmlns:am3d="http://schemas.microsoft.com/office/drawing/2017/model3d" xmlns:o="urn:schemas-microsoft-com:office:office" xmlns:oel="http://schemas.microsoft.com/office/2019/extlst" xmlns:r="http://schemas.openxmlformats.org/officeDocument/2006/relationships" xmlns:m="http://schemas.openxmlformats.org/officeDocument/2006/math" xmlns:v="urn:schemas-microsoft-com:vml" xmlns:wp14="http://schemas.microsoft.com/office/word/2010/wordprocessingDrawing" xmlns:wp="http://schemas.openxmlformats.org/drawingml/2006/wordprocessingDrawing" xmlns:w10="urn:schemas-microsoft-com:office:word" xmlns:w="http://schemas.openxmlformats.org/wordprocessingml/2006/main" xmlns:w14="http://schemas.microsoft.com/office/word/2010/wordml" xmlns:w15="http://schemas.microsoft.com/office/word/2012/wordml" xmlns:w16cex="http://schemas.microsoft.com/office/word/2018/wordml/cex" xmlns:w16cid="http://schemas.microsoft.com/office/word/2016/wordml/cid" xmlns:w16="http://schemas.microsoft.com/office/word/2018/wordml" xmlns:w16du="http://schemas.microsoft.com/office/word/2023/wordml/word16du" xmlns:w16sdtdh="http://schemas.microsoft.com/office/word/2020/wordml/sdtdatahash" xmlns:w16sdtfl="http://schemas.microsoft.com/office/word/2024/wordml/sdtformatlock" xmlns:w16se="http://schemas.microsoft.com/office/word/2015/wordml/symex" xmlns:wpg="http://schemas.microsoft.com/office/word/2010/wordprocessingGroup" xmlns:wpi="http://schemas.microsoft.com/office/word/2010/wordprocessingInk" xmlns:wne="http://schemas.microsoft.com/office/word/2006/wordml" xmlns:wps="http://schemas.microsoft.com/office/word/2010/wordprocessingShape" mc:Ignorable="w14 w15 w16se w16cid w16 w16cex w16sdtdh w16sdtfl w16du wp14">
   <w:footnote w:type="separator" w:id="-1">
     <w:p>
       <w:r>
@@ -3034,7 +3164,7 @@
 </file>
 
 <file path=word/header1.xml><?xml version="1.0" encoding="utf-8"?>
-<w:hdr xmlns:wpc="http://schemas.microsoft.com/office/word/2010/wordprocessingCanvas" xmlns:cx="http://schemas.microsoft.com/office/drawing/2014/chartex" xmlns:cx1="http://schemas.microsoft.com/office/drawing/2015/9/8/chartex" xmlns:cx2="http://schemas.microsoft.com/office/drawing/2015/10/21/chartex" xmlns:cx3="http://schemas.microsoft.com/office/drawing/2016/5/9/chartex" xmlns:cx4="http://schemas.microsoft.com/office/drawing/2016/5/10/chartex" xmlns:cx5="http://schemas.microsoft.com/office/drawing/2016/5/11/chartex" xmlns:cx6="http://schemas.microsoft.com/office/drawing/2016/5/12/chartex" xmlns:cx7="http://schemas.microsoft.com/office/drawing/2016/5/13/chartex" xmlns:cx8="http://schemas.microsoft.com/office/drawing/2016/5/14/chartex" xmlns:mc="http://schemas.openxmlformats.org/markup-compatibility/2006" xmlns:aink="http://schemas.microsoft.com/office/drawing/2016/ink" xmlns:am3d="http://schemas.microsoft.com/office/drawing/2017/model3d" xmlns:o="urn:schemas-microsoft-com:office:office" xmlns:r="http://schemas.openxmlformats.org/officeDocument/2006/relationships" xmlns:m="http://schemas.openxmlformats.org/officeDocument/2006/math" xmlns:v="urn:schemas-microsoft-com:vml" xmlns:wp14="http://schemas.microsoft.com/office/word/2010/wordprocessingDrawing" xmlns:wp="http://schemas.openxmlformats.org/drawingml/2006/wordprocessingDrawing" xmlns:w10="urn:schemas-microsoft-com:office:word" xmlns:w="http://schemas.openxmlformats.org/wordprocessingml/2006/main" xmlns:w14="http://schemas.microsoft.com/office/word/2010/wordml" xmlns:w15="http://schemas.microsoft.com/office/word/2012/wordml" xmlns:w16cid="http://schemas.microsoft.com/office/word/2016/wordml/cid" xmlns:w16se="http://schemas.microsoft.com/office/word/2015/wordml/symex" xmlns:wpg="http://schemas.microsoft.com/office/word/2010/wordprocessingGroup" xmlns:wpi="http://schemas.microsoft.com/office/word/2010/wordprocessingInk" xmlns:wne="http://schemas.microsoft.com/office/word/2006/wordml" xmlns:wps="http://schemas.microsoft.com/office/word/2010/wordprocessingShape" mc:Ignorable="w14 w15 w16se w16cid wp14">
+<w:hdr xmlns:wpc="http://schemas.microsoft.com/office/word/2010/wordprocessingCanvas" xmlns:cx="http://schemas.microsoft.com/office/drawing/2014/chartex" xmlns:cx1="http://schemas.microsoft.com/office/drawing/2015/9/8/chartex" xmlns:cx2="http://schemas.microsoft.com/office/drawing/2015/10/21/chartex" xmlns:cx3="http://schemas.microsoft.com/office/drawing/2016/5/9/chartex" xmlns:cx4="http://schemas.microsoft.com/office/drawing/2016/5/10/chartex" xmlns:cx5="http://schemas.microsoft.com/office/drawing/2016/5/11/chartex" xmlns:cx6="http://schemas.microsoft.com/office/drawing/2016/5/12/chartex" xmlns:cx7="http://schemas.microsoft.com/office/drawing/2016/5/13/chartex" xmlns:cx8="http://schemas.microsoft.com/office/drawing/2016/5/14/chartex" xmlns:mc="http://schemas.openxmlformats.org/markup-compatibility/2006" xmlns:aink="http://schemas.microsoft.com/office/drawing/2016/ink" xmlns:am3d="http://schemas.microsoft.com/office/drawing/2017/model3d" xmlns:o="urn:schemas-microsoft-com:office:office" xmlns:oel="http://schemas.microsoft.com/office/2019/extlst" xmlns:r="http://schemas.openxmlformats.org/officeDocument/2006/relationships" xmlns:m="http://schemas.openxmlformats.org/officeDocument/2006/math" xmlns:v="urn:schemas-microsoft-com:vml" xmlns:wp14="http://schemas.microsoft.com/office/word/2010/wordprocessingDrawing" xmlns:wp="http://schemas.openxmlformats.org/drawingml/2006/wordprocessingDrawing" xmlns:w10="urn:schemas-microsoft-com:office:word" xmlns:w="http://schemas.openxmlformats.org/wordprocessingml/2006/main" xmlns:w14="http://schemas.microsoft.com/office/word/2010/wordml" xmlns:w15="http://schemas.microsoft.com/office/word/2012/wordml" xmlns:w16cex="http://schemas.microsoft.com/office/word/2018/wordml/cex" xmlns:w16cid="http://schemas.microsoft.com/office/word/2016/wordml/cid" xmlns:w16="http://schemas.microsoft.com/office/word/2018/wordml" xmlns:w16du="http://schemas.microsoft.com/office/word/2023/wordml/word16du" xmlns:w16sdtdh="http://schemas.microsoft.com/office/word/2020/wordml/sdtdatahash" xmlns:w16sdtfl="http://schemas.microsoft.com/office/word/2024/wordml/sdtformatlock" xmlns:w16se="http://schemas.microsoft.com/office/word/2015/wordml/symex" xmlns:wpg="http://schemas.microsoft.com/office/word/2010/wordprocessingGroup" xmlns:wpi="http://schemas.microsoft.com/office/word/2010/wordprocessingInk" xmlns:wne="http://schemas.microsoft.com/office/word/2006/wordml" xmlns:wps="http://schemas.microsoft.com/office/word/2010/wordprocessingShape" mc:Ignorable="w14 w15 w16se w16cid w16 w16cex w16sdtdh w16sdtfl w16du wp14">
   <w:p>
     <w:pPr>
       <w:pStyle w:val="a5"/>
@@ -3078,7 +3208,7 @@
 </file>
 
 <file path=word/numbering.xml><?xml version="1.0" encoding="utf-8"?>
-<w:numbering xmlns:wpc="http://schemas.microsoft.com/office/word/2010/wordprocessingCanvas" xmlns:cx="http://schemas.microsoft.com/office/drawing/2014/chartex" xmlns:cx1="http://schemas.microsoft.com/office/drawing/2015/9/8/chartex" xmlns:cx2="http://schemas.microsoft.com/office/drawing/2015/10/21/chartex" xmlns:cx3="http://schemas.microsoft.com/office/drawing/2016/5/9/chartex" xmlns:cx4="http://schemas.microsoft.com/office/drawing/2016/5/10/chartex" xmlns:cx5="http://schemas.microsoft.com/office/drawing/2016/5/11/chartex" xmlns:cx6="http://schemas.microsoft.com/office/drawing/2016/5/12/chartex" xmlns:cx7="http://schemas.microsoft.com/office/drawing/2016/5/13/chartex" xmlns:cx8="http://schemas.microsoft.com/office/drawing/2016/5/14/chartex" xmlns:mc="http://schemas.openxmlformats.org/markup-compatibility/2006" xmlns:aink="http://schemas.microsoft.com/office/drawing/2016/ink" xmlns:am3d="http://schemas.microsoft.com/office/drawing/2017/model3d" xmlns:o="urn:schemas-microsoft-com:office:office" xmlns:r="http://schemas.openxmlformats.org/officeDocument/2006/relationships" xmlns:m="http://schemas.openxmlformats.org/officeDocument/2006/math" xmlns:v="urn:schemas-microsoft-com:vml" xmlns:wp14="http://schemas.microsoft.com/office/word/2010/wordprocessingDrawing" xmlns:wp="http://schemas.openxmlformats.org/drawingml/2006/wordprocessingDrawing" xmlns:w10="urn:schemas-microsoft-com:office:word" xmlns:w="http://schemas.openxmlformats.org/wordprocessingml/2006/main" xmlns:w14="http://schemas.microsoft.com/office/word/2010/wordml" xmlns:w15="http://schemas.microsoft.com/office/word/2012/wordml" xmlns:w16cid="http://schemas.microsoft.com/office/word/2016/wordml/cid" xmlns:w16se="http://schemas.microsoft.com/office/word/2015/wordml/symex" xmlns:wpg="http://schemas.microsoft.com/office/word/2010/wordprocessingGroup" xmlns:wpi="http://schemas.microsoft.com/office/word/2010/wordprocessingInk" xmlns:wne="http://schemas.microsoft.com/office/word/2006/wordml" xmlns:wps="http://schemas.microsoft.com/office/word/2010/wordprocessingShape" mc:Ignorable="w14 w15 w16se w16cid wp14">
+<w:numbering xmlns:wpc="http://schemas.microsoft.com/office/word/2010/wordprocessingCanvas" xmlns:cx="http://schemas.microsoft.com/office/drawing/2014/chartex" xmlns:cx1="http://schemas.microsoft.com/office/drawing/2015/9/8/chartex" xmlns:cx2="http://schemas.microsoft.com/office/drawing/2015/10/21/chartex" xmlns:cx3="http://schemas.microsoft.com/office/drawing/2016/5/9/chartex" xmlns:cx4="http://schemas.microsoft.com/office/drawing/2016/5/10/chartex" xmlns:cx5="http://schemas.microsoft.com/office/drawing/2016/5/11/chartex" xmlns:cx6="http://schemas.microsoft.com/office/drawing/2016/5/12/chartex" xmlns:cx7="http://schemas.microsoft.com/office/drawing/2016/5/13/chartex" xmlns:cx8="http://schemas.microsoft.com/office/drawing/2016/5/14/chartex" xmlns:mc="http://schemas.openxmlformats.org/markup-compatibility/2006" xmlns:aink="http://schemas.microsoft.com/office/drawing/2016/ink" xmlns:am3d="http://schemas.microsoft.com/office/drawing/2017/model3d" xmlns:o="urn:schemas-microsoft-com:office:office" xmlns:oel="http://schemas.microsoft.com/office/2019/extlst" xmlns:r="http://schemas.openxmlformats.org/officeDocument/2006/relationships" xmlns:m="http://schemas.openxmlformats.org/officeDocument/2006/math" xmlns:v="urn:schemas-microsoft-com:vml" xmlns:wp14="http://schemas.microsoft.com/office/word/2010/wordprocessingDrawing" xmlns:wp="http://schemas.openxmlformats.org/drawingml/2006/wordprocessingDrawing" xmlns:w10="urn:schemas-microsoft-com:office:word" xmlns:w="http://schemas.openxmlformats.org/wordprocessingml/2006/main" xmlns:w14="http://schemas.microsoft.com/office/word/2010/wordml" xmlns:w15="http://schemas.microsoft.com/office/word/2012/wordml" xmlns:w16cex="http://schemas.microsoft.com/office/word/2018/wordml/cex" xmlns:w16cid="http://schemas.microsoft.com/office/word/2016/wordml/cid" xmlns:w16="http://schemas.microsoft.com/office/word/2018/wordml" xmlns:w16du="http://schemas.microsoft.com/office/word/2023/wordml/word16du" xmlns:w16sdtdh="http://schemas.microsoft.com/office/word/2020/wordml/sdtdatahash" xmlns:w16sdtfl="http://schemas.microsoft.com/office/word/2024/wordml/sdtformatlock" xmlns:w16se="http://schemas.microsoft.com/office/word/2015/wordml/symex" xmlns:wpg="http://schemas.microsoft.com/office/word/2010/wordprocessingGroup" xmlns:wpi="http://schemas.microsoft.com/office/word/2010/wordprocessingInk" xmlns:wne="http://schemas.microsoft.com/office/word/2006/wordml" xmlns:wps="http://schemas.microsoft.com/office/word/2010/wordprocessingShape" mc:Ignorable="w14 w15 w16se w16cid w16 w16cex w16sdtdh w16sdtfl w16du wp14">
   <w:abstractNum w:abstractNumId="0" w15:restartNumberingAfterBreak="0">
     <w:nsid w:val="0FF0226C"/>
     <w:multiLevelType w:val="hybridMultilevel"/>
@@ -3466,20 +3596,20 @@
       </w:rPr>
     </w:lvl>
   </w:abstractNum>
-  <w:num w:numId="1">
+  <w:num w:numId="1" w16cid:durableId="1422293419">
     <w:abstractNumId w:val="2"/>
   </w:num>
-  <w:num w:numId="2">
+  <w:num w:numId="2" w16cid:durableId="2106419196">
     <w:abstractNumId w:val="1"/>
   </w:num>
-  <w:num w:numId="3">
+  <w:num w:numId="3" w16cid:durableId="774591580">
     <w:abstractNumId w:val="0"/>
   </w:num>
 </w:numbering>
 </file>
 
 <file path=word/styles.xml><?xml version="1.0" encoding="utf-8"?>
-<w:styles xmlns:mc="http://schemas.openxmlformats.org/markup-compatibility/2006" xmlns:r="http://schemas.openxmlformats.org/officeDocument/2006/relationships" xmlns:w="http://schemas.openxmlformats.org/wordprocessingml/2006/main" xmlns:w14="http://schemas.microsoft.com/office/word/2010/wordml" xmlns:w15="http://schemas.microsoft.com/office/word/2012/wordml" xmlns:w16cid="http://schemas.microsoft.com/office/word/2016/wordml/cid" xmlns:w16se="http://schemas.microsoft.com/office/word/2015/wordml/symex" mc:Ignorable="w14 w15 w16se w16cid">
+<w:styles xmlns:mc="http://schemas.openxmlformats.org/markup-compatibility/2006" xmlns:r="http://schemas.openxmlformats.org/officeDocument/2006/relationships" xmlns:w="http://schemas.openxmlformats.org/wordprocessingml/2006/main" xmlns:w14="http://schemas.microsoft.com/office/word/2010/wordml" xmlns:w15="http://schemas.microsoft.com/office/word/2012/wordml" xmlns:w16cex="http://schemas.microsoft.com/office/word/2018/wordml/cex" xmlns:w16cid="http://schemas.microsoft.com/office/word/2016/wordml/cid" xmlns:w16="http://schemas.microsoft.com/office/word/2018/wordml" xmlns:w16du="http://schemas.microsoft.com/office/word/2023/wordml/word16du" xmlns:w16sdtdh="http://schemas.microsoft.com/office/word/2020/wordml/sdtdatahash" xmlns:w16sdtfl="http://schemas.microsoft.com/office/word/2024/wordml/sdtformatlock" xmlns:w16se="http://schemas.microsoft.com/office/word/2015/wordml/symex" mc:Ignorable="w14 w15 w16se w16cid w16 w16cex w16sdtdh w16sdtfl w16du">
   <w:docDefaults>
     <w:rPrDefault>
       <w:rPr>
@@ -3492,7 +3622,7 @@
     </w:rPrDefault>
     <w:pPrDefault/>
   </w:docDefaults>
-  <w:latentStyles w:defLockedState="0" w:defUIPriority="99" w:defSemiHidden="0" w:defUnhideWhenUsed="0" w:defQFormat="0" w:count="375">
+  <w:latentStyles w:defLockedState="0" w:defUIPriority="99" w:defSemiHidden="0" w:defUnhideWhenUsed="0" w:defQFormat="0" w:count="376">
     <w:lsdException w:name="Normal" w:uiPriority="0" w:qFormat="1"/>
     <w:lsdException w:name="heading 1" w:uiPriority="9" w:qFormat="1"/>
     <w:lsdException w:name="heading 2" w:semiHidden="1" w:uiPriority="9" w:unhideWhenUsed="1" w:qFormat="1"/>
@@ -3868,6 +3998,7 @@
     <w:lsdException w:name="Smart Hyperlink" w:semiHidden="1" w:unhideWhenUsed="1"/>
     <w:lsdException w:name="Hashtag" w:semiHidden="1" w:unhideWhenUsed="1"/>
     <w:lsdException w:name="Unresolved Mention" w:semiHidden="1" w:unhideWhenUsed="1"/>
+    <w:lsdException w:name="Smart Link" w:semiHidden="1" w:unhideWhenUsed="1"/>
   </w:latentStyles>
   <w:style w:type="paragraph" w:default="1" w:styleId="a">
     <w:name w:val="Normal"/>
@@ -3880,7 +4011,6 @@
   <w:style w:type="character" w:default="1" w:styleId="a0">
     <w:name w:val="Default Paragraph Font"/>
     <w:uiPriority w:val="1"/>
-    <w:semiHidden/>
     <w:unhideWhenUsed/>
   </w:style>
   <w:style w:type="table" w:default="1" w:styleId="a1">
@@ -4006,7 +4136,7 @@
     <w:unhideWhenUsed/>
     <w:rsid w:val="00FE2B64"/>
     <w:rPr>
-      <w:rFonts w:ascii="MingLiU" w:eastAsia="MingLiU" w:hAnsi="MingLiU" w:cs="MingLiU"/>
+      <w:rFonts w:ascii="細明體" w:eastAsia="細明體" w:hAnsi="細明體" w:cs="細明體"/>
       <w:sz w:val="24"/>
       <w:szCs w:val="24"/>
     </w:rPr>
@@ -4059,7 +4189,7 @@
       <w:spacing w:before="100" w:beforeAutospacing="1" w:after="100" w:afterAutospacing="1"/>
     </w:pPr>
     <w:rPr>
-      <w:rFonts w:ascii="PMingLiU" w:eastAsia="PMingLiU" w:hAnsi="PMingLiU" w:cs="PMingLiU"/>
+      <w:rFonts w:ascii="新細明體" w:eastAsia="新細明體" w:hAnsi="新細明體" w:cs="新細明體"/>
       <w:kern w:val="0"/>
       <w:szCs w:val="24"/>
     </w:rPr>
